--- a/Phase_3/Process specification level 0/Process_specifications_module3.docx
+++ b/Phase_3/Process specification level 0/Process_specifications_module3.docx
@@ -1,17 +1,20 @@
 
 <file path=word/document.xml><?xml version="1.0" encoding="utf-8"?>
-<w:document xmlns:wpc="http://schemas.microsoft.com/office/word/2010/wordprocessingCanvas" xmlns:cx="http://schemas.microsoft.com/office/drawing/2014/chartex" xmlns:cx1="http://schemas.microsoft.com/office/drawing/2015/9/8/chartex" xmlns:cx2="http://schemas.microsoft.com/office/drawing/2015/10/21/chartex" xmlns:cx3="http://schemas.microsoft.com/office/drawing/2016/5/9/chartex" xmlns:cx4="http://schemas.microsoft.com/office/drawing/2016/5/10/chartex" xmlns:cx5="http://schemas.microsoft.com/office/drawing/2016/5/11/chartex" xmlns:cx6="http://schemas.microsoft.com/office/drawing/2016/5/12/chartex" xmlns:cx7="http://schemas.microsoft.com/office/drawing/2016/5/13/chartex" xmlns:cx8="http://schemas.microsoft.com/office/drawing/2016/5/14/chartex" xmlns:mc="http://schemas.openxmlformats.org/markup-compatibility/2006" xmlns:aink="http://schemas.microsoft.com/office/drawing/2016/ink" xmlns:am3d="http://schemas.microsoft.com/office/drawing/2017/model3d" xmlns:o="urn:schemas-microsoft-com:office:office" xmlns:r="http://schemas.openxmlformats.org/officeDocument/2006/relationships" xmlns:m="http://schemas.openxmlformats.org/officeDocument/2006/math" xmlns:v="urn:schemas-microsoft-com:vml" xmlns:wp14="http://schemas.microsoft.com/office/word/2010/wordprocessingDrawing" xmlns:wp="http://schemas.openxmlformats.org/drawingml/2006/wordprocessingDrawing" xmlns:w10="urn:schemas-microsoft-com:office:word" xmlns:w="http://schemas.openxmlformats.org/wordprocessingml/2006/main" xmlns:w14="http://schemas.microsoft.com/office/word/2010/wordml" xmlns:w15="http://schemas.microsoft.com/office/word/2012/wordml" xmlns:w16cex="http://schemas.microsoft.com/office/word/2018/wordml/cex" xmlns:w16cid="http://schemas.microsoft.com/office/word/2016/wordml/cid" xmlns:w16="http://schemas.microsoft.com/office/word/2018/wordml" xmlns:w16sdtdh="http://schemas.microsoft.com/office/word/2020/wordml/sdtdatahash" xmlns:w16se="http://schemas.microsoft.com/office/word/2015/wordml/symex" xmlns:wpg="http://schemas.microsoft.com/office/word/2010/wordprocessingGroup" xmlns:wpi="http://schemas.microsoft.com/office/word/2010/wordprocessingInk" xmlns:wne="http://schemas.microsoft.com/office/word/2006/wordml" xmlns:wps="http://schemas.microsoft.com/office/word/2010/wordprocessingShape" mc:Ignorable="w14 w15 w16se w16cid w16 w16cex w16sdtdh wp14">
+<w:document xmlns:wpc="http://schemas.microsoft.com/office/word/2010/wordprocessingCanvas" xmlns:cx="http://schemas.microsoft.com/office/drawing/2014/chartex" xmlns:cx1="http://schemas.microsoft.com/office/drawing/2015/9/8/chartex" xmlns:cx2="http://schemas.microsoft.com/office/drawing/2015/10/21/chartex" xmlns:cx3="http://schemas.microsoft.com/office/drawing/2016/5/9/chartex" xmlns:cx4="http://schemas.microsoft.com/office/drawing/2016/5/10/chartex" xmlns:cx5="http://schemas.microsoft.com/office/drawing/2016/5/11/chartex" xmlns:cx6="http://schemas.microsoft.com/office/drawing/2016/5/12/chartex" xmlns:cx7="http://schemas.microsoft.com/office/drawing/2016/5/13/chartex" xmlns:cx8="http://schemas.microsoft.com/office/drawing/2016/5/14/chartex" xmlns:mc="http://schemas.openxmlformats.org/markup-compatibility/2006" xmlns:aink="http://schemas.microsoft.com/office/drawing/2016/ink" xmlns:am3d="http://schemas.microsoft.com/office/drawing/2017/model3d" xmlns:o="urn:schemas-microsoft-com:office:office" xmlns:oel="http://schemas.microsoft.com/office/2019/extlst" xmlns:r="http://schemas.openxmlformats.org/officeDocument/2006/relationships" xmlns:m="http://schemas.openxmlformats.org/officeDocument/2006/math" xmlns:v="urn:schemas-microsoft-com:vml" xmlns:wp14="http://schemas.microsoft.com/office/word/2010/wordprocessingDrawing" xmlns:wp="http://schemas.openxmlformats.org/drawingml/2006/wordprocessingDrawing" xmlns:w10="urn:schemas-microsoft-com:office:word" xmlns:w="http://schemas.openxmlformats.org/wordprocessingml/2006/main" xmlns:w14="http://schemas.microsoft.com/office/word/2010/wordml" xmlns:w15="http://schemas.microsoft.com/office/word/2012/wordml" xmlns:w16cex="http://schemas.microsoft.com/office/word/2018/wordml/cex" xmlns:w16cid="http://schemas.microsoft.com/office/word/2016/wordml/cid" xmlns:w16="http://schemas.microsoft.com/office/word/2018/wordml" xmlns:w16du="http://schemas.microsoft.com/office/word/2023/wordml/word16du" xmlns:w16sdtdh="http://schemas.microsoft.com/office/word/2020/wordml/sdtdatahash" xmlns:w16se="http://schemas.microsoft.com/office/word/2015/wordml/symex" xmlns:wpg="http://schemas.microsoft.com/office/word/2010/wordprocessingGroup" xmlns:wpi="http://schemas.microsoft.com/office/word/2010/wordprocessingInk" xmlns:wne="http://schemas.microsoft.com/office/word/2006/wordml" xmlns:wps="http://schemas.microsoft.com/office/word/2010/wordprocessingShape" mc:Ignorable="w14 w15 w16se w16cid w16 w16cex w16sdtdh w16du wp14">
   <w:body>
     <w:p>
       <w:pPr>
         <w:rPr>
-          <w:color w:val="0B769F" w:themeColor="accent4" w:themeShade="BF"/>
-          <w:sz w:val="24"/>
-          <w:szCs w:val="24"/>
-        </w:rPr>
-      </w:pPr>
-      <w:r>
-        <w:rPr>
+          <w:rFonts w:asciiTheme="majorBidi" w:hAnsiTheme="majorBidi" w:cstheme="majorBidi"/>
+          <w:color w:val="0B769F" w:themeColor="accent4" w:themeShade="BF"/>
+          <w:sz w:val="24"/>
+          <w:szCs w:val="24"/>
+        </w:rPr>
+      </w:pPr>
+      <w:bookmarkStart w:id="0" w:name="_Hlk170646115"/>
+      <w:r>
+        <w:rPr>
+          <w:rFonts w:asciiTheme="majorBidi" w:hAnsiTheme="majorBidi" w:cstheme="majorBidi"/>
           <w:sz w:val="24"/>
           <w:szCs w:val="24"/>
         </w:rPr>
@@ -19,6 +22,7 @@
       </w:r>
       <w:r>
         <w:rPr>
+          <w:rFonts w:asciiTheme="majorBidi" w:hAnsiTheme="majorBidi" w:cstheme="majorBidi"/>
           <w:sz w:val="24"/>
           <w:szCs w:val="24"/>
         </w:rPr>
@@ -26,6 +30,7 @@
       </w:r>
       <w:r>
         <w:rPr>
+          <w:rFonts w:asciiTheme="majorBidi" w:hAnsiTheme="majorBidi" w:cstheme="majorBidi"/>
           <w:color w:val="0B769F" w:themeColor="accent4" w:themeShade="BF"/>
           <w:sz w:val="24"/>
           <w:szCs w:val="24"/>
@@ -36,13 +41,15 @@
     <w:p>
       <w:pPr>
         <w:rPr>
-          <w:color w:val="0B769F" w:themeColor="accent4" w:themeShade="BF"/>
-          <w:sz w:val="24"/>
-          <w:szCs w:val="24"/>
-        </w:rPr>
-      </w:pPr>
-      <w:r>
-        <w:rPr>
+          <w:rFonts w:asciiTheme="majorBidi" w:hAnsiTheme="majorBidi" w:cstheme="majorBidi"/>
+          <w:color w:val="0B769F" w:themeColor="accent4" w:themeShade="BF"/>
+          <w:sz w:val="24"/>
+          <w:szCs w:val="24"/>
+        </w:rPr>
+      </w:pPr>
+      <w:r>
+        <w:rPr>
+          <w:rFonts w:asciiTheme="majorBidi" w:hAnsiTheme="majorBidi" w:cstheme="majorBidi"/>
           <w:sz w:val="24"/>
           <w:szCs w:val="24"/>
         </w:rPr>
@@ -50,6 +57,7 @@
       </w:r>
       <w:r>
         <w:rPr>
+          <w:rFonts w:asciiTheme="majorBidi" w:hAnsiTheme="majorBidi" w:cstheme="majorBidi"/>
           <w:sz w:val="24"/>
           <w:szCs w:val="24"/>
         </w:rPr>
@@ -57,6 +65,7 @@
       </w:r>
       <w:r>
         <w:rPr>
+          <w:rFonts w:asciiTheme="majorBidi" w:hAnsiTheme="majorBidi" w:cstheme="majorBidi"/>
           <w:color w:val="0B769F" w:themeColor="accent4" w:themeShade="BF"/>
           <w:sz w:val="24"/>
           <w:szCs w:val="24"/>
@@ -67,13 +76,15 @@
     <w:p>
       <w:pPr>
         <w:rPr>
-          <w:color w:val="0B769F" w:themeColor="accent4" w:themeShade="BF"/>
-          <w:sz w:val="24"/>
-          <w:szCs w:val="24"/>
-        </w:rPr>
-      </w:pPr>
-      <w:r>
-        <w:rPr>
+          <w:rFonts w:asciiTheme="majorBidi" w:hAnsiTheme="majorBidi" w:cstheme="majorBidi"/>
+          <w:color w:val="0B769F" w:themeColor="accent4" w:themeShade="BF"/>
+          <w:sz w:val="24"/>
+          <w:szCs w:val="24"/>
+        </w:rPr>
+      </w:pPr>
+      <w:r>
+        <w:rPr>
+          <w:rFonts w:asciiTheme="majorBidi" w:hAnsiTheme="majorBidi" w:cstheme="majorBidi"/>
           <w:sz w:val="24"/>
           <w:szCs w:val="24"/>
         </w:rPr>
@@ -81,6 +92,7 @@
       </w:r>
       <w:r>
         <w:rPr>
+          <w:rFonts w:asciiTheme="majorBidi" w:hAnsiTheme="majorBidi" w:cstheme="majorBidi"/>
           <w:sz w:val="24"/>
           <w:szCs w:val="24"/>
         </w:rPr>
@@ -88,6 +100,7 @@
       </w:r>
       <w:r>
         <w:rPr>
+          <w:rFonts w:asciiTheme="majorBidi" w:hAnsiTheme="majorBidi" w:cstheme="majorBidi"/>
           <w:color w:val="0B769F" w:themeColor="accent4" w:themeShade="BF"/>
           <w:sz w:val="24"/>
           <w:szCs w:val="24"/>
@@ -96,6 +109,7 @@
       </w:r>
       <w:r>
         <w:rPr>
+          <w:rFonts w:asciiTheme="majorBidi" w:hAnsiTheme="majorBidi" w:cstheme="majorBidi"/>
           <w:color w:val="0B769F" w:themeColor="accent4" w:themeShade="BF"/>
           <w:sz w:val="24"/>
           <w:szCs w:val="24"/>
@@ -104,6 +118,7 @@
       </w:r>
       <w:r>
         <w:rPr>
+          <w:rFonts w:asciiTheme="majorBidi" w:hAnsiTheme="majorBidi" w:cstheme="majorBidi"/>
           <w:color w:val="0B769F" w:themeColor="accent4" w:themeShade="BF"/>
           <w:sz w:val="24"/>
           <w:szCs w:val="24"/>
@@ -112,6 +127,7 @@
       </w:r>
       <w:r>
         <w:rPr>
+          <w:rFonts w:asciiTheme="majorBidi" w:hAnsiTheme="majorBidi" w:cstheme="majorBidi"/>
           <w:color w:val="0B769F" w:themeColor="accent4" w:themeShade="BF"/>
           <w:sz w:val="24"/>
           <w:szCs w:val="24"/>
@@ -126,12 +142,14 @@
           <w:bottom w:val="single" w:sz="6" w:space="1" w:color="auto"/>
         </w:pBdr>
         <w:rPr>
-          <w:sz w:val="24"/>
-          <w:szCs w:val="24"/>
-        </w:rPr>
-      </w:pPr>
-      <w:r>
-        <w:rPr>
+          <w:rFonts w:asciiTheme="majorBidi" w:hAnsiTheme="majorBidi" w:cstheme="majorBidi"/>
+          <w:sz w:val="24"/>
+          <w:szCs w:val="24"/>
+        </w:rPr>
+      </w:pPr>
+      <w:r>
+        <w:rPr>
+          <w:rFonts w:asciiTheme="majorBidi" w:hAnsiTheme="majorBidi" w:cstheme="majorBidi"/>
           <w:sz w:val="24"/>
           <w:szCs w:val="24"/>
         </w:rPr>
@@ -139,6 +157,7 @@
       </w:r>
       <w:r>
         <w:rPr>
+          <w:rFonts w:asciiTheme="majorBidi" w:hAnsiTheme="majorBidi" w:cstheme="majorBidi"/>
           <w:sz w:val="24"/>
           <w:szCs w:val="24"/>
         </w:rPr>
@@ -146,6 +165,7 @@
       </w:r>
       <w:r>
         <w:rPr>
+          <w:rFonts w:asciiTheme="majorBidi" w:hAnsiTheme="majorBidi" w:cstheme="majorBidi"/>
           <w:sz w:val="24"/>
           <w:szCs w:val="24"/>
         </w:rPr>
@@ -153,6 +173,7 @@
       </w:r>
       <w:r>
         <w:rPr>
+          <w:rFonts w:asciiTheme="majorBidi" w:hAnsiTheme="majorBidi" w:cstheme="majorBidi"/>
           <w:sz w:val="24"/>
           <w:szCs w:val="24"/>
         </w:rPr>
@@ -160,6 +181,7 @@
       </w:r>
       <w:r>
         <w:rPr>
+          <w:rFonts w:asciiTheme="majorBidi" w:hAnsiTheme="majorBidi" w:cstheme="majorBidi"/>
           <w:sz w:val="24"/>
           <w:szCs w:val="24"/>
         </w:rPr>
@@ -169,13 +191,15 @@
     <w:p>
       <w:pPr>
         <w:rPr>
-          <w:color w:val="0B769F" w:themeColor="accent4" w:themeShade="BF"/>
-          <w:sz w:val="24"/>
-          <w:szCs w:val="24"/>
-        </w:rPr>
-      </w:pPr>
-      <w:r>
-        <w:rPr>
+          <w:rFonts w:asciiTheme="majorBidi" w:hAnsiTheme="majorBidi" w:cstheme="majorBidi"/>
+          <w:color w:val="0B769F" w:themeColor="accent4" w:themeShade="BF"/>
+          <w:sz w:val="24"/>
+          <w:szCs w:val="24"/>
+        </w:rPr>
+      </w:pPr>
+      <w:r>
+        <w:rPr>
+          <w:rFonts w:asciiTheme="majorBidi" w:hAnsiTheme="majorBidi" w:cstheme="majorBidi"/>
           <w:color w:val="0B769F" w:themeColor="accent4" w:themeShade="BF"/>
           <w:sz w:val="24"/>
           <w:szCs w:val="24"/>
@@ -186,38 +210,34 @@
     <w:p>
       <w:pPr>
         <w:rPr>
-          <w:color w:val="0B769F" w:themeColor="accent4" w:themeShade="BF"/>
-          <w:sz w:val="24"/>
-          <w:szCs w:val="24"/>
-        </w:rPr>
-      </w:pPr>
-      <w:r>
-        <w:rPr>
-          <w:color w:val="0B769F" w:themeColor="accent4" w:themeShade="BF"/>
-          <w:sz w:val="24"/>
-          <w:szCs w:val="24"/>
-        </w:rPr>
-        <w:t>E</w:t>
-      </w:r>
-      <w:r>
-        <w:rPr>
-          <w:color w:val="0B769F" w:themeColor="accent4" w:themeShade="BF"/>
-          <w:sz w:val="24"/>
-          <w:szCs w:val="24"/>
-        </w:rPr>
-        <w:t>nrollment request</w:t>
-      </w:r>
-    </w:p>
-    <w:p>
-      <w:pPr>
-        <w:rPr>
-          <w:color w:val="0B769F" w:themeColor="accent4" w:themeShade="BF"/>
-          <w:sz w:val="24"/>
-          <w:szCs w:val="24"/>
-        </w:rPr>
-      </w:pPr>
-      <w:r>
-        <w:rPr>
+          <w:rFonts w:asciiTheme="majorBidi" w:hAnsiTheme="majorBidi" w:cstheme="majorBidi"/>
+          <w:color w:val="0B769F" w:themeColor="accent4" w:themeShade="BF"/>
+          <w:sz w:val="24"/>
+          <w:szCs w:val="24"/>
+        </w:rPr>
+      </w:pPr>
+      <w:r>
+        <w:rPr>
+          <w:rFonts w:asciiTheme="majorBidi" w:hAnsiTheme="majorBidi" w:cstheme="majorBidi"/>
+          <w:color w:val="0B769F" w:themeColor="accent4" w:themeShade="BF"/>
+          <w:sz w:val="24"/>
+          <w:szCs w:val="24"/>
+        </w:rPr>
+        <w:t>Enrollment request</w:t>
+      </w:r>
+    </w:p>
+    <w:p>
+      <w:pPr>
+        <w:rPr>
+          <w:rFonts w:asciiTheme="majorBidi" w:hAnsiTheme="majorBidi" w:cstheme="majorBidi"/>
+          <w:color w:val="0B769F" w:themeColor="accent4" w:themeShade="BF"/>
+          <w:sz w:val="24"/>
+          <w:szCs w:val="24"/>
+        </w:rPr>
+      </w:pPr>
+      <w:r>
+        <w:rPr>
+          <w:rFonts w:asciiTheme="majorBidi" w:hAnsiTheme="majorBidi" w:cstheme="majorBidi"/>
           <w:color w:val="0B769F" w:themeColor="accent4" w:themeShade="BF"/>
           <w:sz w:val="24"/>
           <w:szCs w:val="24"/>
@@ -228,13 +248,15 @@
     <w:p>
       <w:pPr>
         <w:rPr>
-          <w:color w:val="0B769F" w:themeColor="accent4" w:themeShade="BF"/>
-          <w:sz w:val="24"/>
-          <w:szCs w:val="24"/>
-        </w:rPr>
-      </w:pPr>
-      <w:r>
-        <w:rPr>
+          <w:rFonts w:asciiTheme="majorBidi" w:hAnsiTheme="majorBidi" w:cstheme="majorBidi"/>
+          <w:color w:val="0B769F" w:themeColor="accent4" w:themeShade="BF"/>
+          <w:sz w:val="24"/>
+          <w:szCs w:val="24"/>
+        </w:rPr>
+      </w:pPr>
+      <w:r>
+        <w:rPr>
+          <w:rFonts w:asciiTheme="majorBidi" w:hAnsiTheme="majorBidi" w:cstheme="majorBidi"/>
           <w:color w:val="0B769F" w:themeColor="accent4" w:themeShade="BF"/>
           <w:sz w:val="24"/>
           <w:szCs w:val="24"/>
@@ -245,13 +267,15 @@
     <w:p>
       <w:pPr>
         <w:rPr>
-          <w:color w:val="0B769F" w:themeColor="accent4" w:themeShade="BF"/>
-          <w:sz w:val="24"/>
-          <w:szCs w:val="24"/>
-        </w:rPr>
-      </w:pPr>
-      <w:r>
-        <w:rPr>
+          <w:rFonts w:asciiTheme="majorBidi" w:hAnsiTheme="majorBidi" w:cstheme="majorBidi"/>
+          <w:color w:val="0B769F" w:themeColor="accent4" w:themeShade="BF"/>
+          <w:sz w:val="24"/>
+          <w:szCs w:val="24"/>
+        </w:rPr>
+      </w:pPr>
+      <w:r>
+        <w:rPr>
+          <w:rFonts w:asciiTheme="majorBidi" w:hAnsiTheme="majorBidi" w:cstheme="majorBidi"/>
           <w:color w:val="0B769F" w:themeColor="accent4" w:themeShade="BF"/>
           <w:sz w:val="24"/>
           <w:szCs w:val="24"/>
@@ -262,13 +286,15 @@
     <w:p>
       <w:pPr>
         <w:rPr>
-          <w:color w:val="0B769F" w:themeColor="accent4" w:themeShade="BF"/>
-          <w:sz w:val="24"/>
-          <w:szCs w:val="24"/>
-        </w:rPr>
-      </w:pPr>
-      <w:r>
-        <w:rPr>
+          <w:rFonts w:asciiTheme="majorBidi" w:hAnsiTheme="majorBidi" w:cstheme="majorBidi"/>
+          <w:color w:val="0B769F" w:themeColor="accent4" w:themeShade="BF"/>
+          <w:sz w:val="24"/>
+          <w:szCs w:val="24"/>
+        </w:rPr>
+      </w:pPr>
+      <w:r>
+        <w:rPr>
+          <w:rFonts w:asciiTheme="majorBidi" w:hAnsiTheme="majorBidi" w:cstheme="majorBidi"/>
           <w:color w:val="0B769F" w:themeColor="accent4" w:themeShade="BF"/>
           <w:sz w:val="24"/>
           <w:szCs w:val="24"/>
@@ -279,13 +305,15 @@
     <w:p>
       <w:pPr>
         <w:rPr>
-          <w:color w:val="0B769F" w:themeColor="accent4" w:themeShade="BF"/>
-          <w:sz w:val="24"/>
-          <w:szCs w:val="24"/>
-        </w:rPr>
-      </w:pPr>
-      <w:r>
-        <w:rPr>
+          <w:rFonts w:asciiTheme="majorBidi" w:hAnsiTheme="majorBidi" w:cstheme="majorBidi"/>
+          <w:color w:val="0B769F" w:themeColor="accent4" w:themeShade="BF"/>
+          <w:sz w:val="24"/>
+          <w:szCs w:val="24"/>
+        </w:rPr>
+      </w:pPr>
+      <w:r>
+        <w:rPr>
+          <w:rFonts w:asciiTheme="majorBidi" w:hAnsiTheme="majorBidi" w:cstheme="majorBidi"/>
           <w:color w:val="0B769F" w:themeColor="accent4" w:themeShade="BF"/>
           <w:sz w:val="24"/>
           <w:szCs w:val="24"/>
@@ -296,13 +324,15 @@
     <w:p>
       <w:pPr>
         <w:rPr>
-          <w:color w:val="0B769F" w:themeColor="accent4" w:themeShade="BF"/>
-          <w:sz w:val="24"/>
-          <w:szCs w:val="24"/>
-        </w:rPr>
-      </w:pPr>
-      <w:r>
-        <w:rPr>
+          <w:rFonts w:asciiTheme="majorBidi" w:hAnsiTheme="majorBidi" w:cstheme="majorBidi"/>
+          <w:color w:val="0B769F" w:themeColor="accent4" w:themeShade="BF"/>
+          <w:sz w:val="24"/>
+          <w:szCs w:val="24"/>
+        </w:rPr>
+      </w:pPr>
+      <w:r>
+        <w:rPr>
+          <w:rFonts w:asciiTheme="majorBidi" w:hAnsiTheme="majorBidi" w:cstheme="majorBidi"/>
           <w:color w:val="0B769F" w:themeColor="accent4" w:themeShade="BF"/>
           <w:sz w:val="24"/>
           <w:szCs w:val="24"/>
@@ -318,21 +348,24 @@
         </w:pBdr>
         <w:spacing w:line="240" w:lineRule="auto"/>
         <w:rPr>
-          <w:color w:val="0B769F" w:themeColor="accent4" w:themeShade="BF"/>
-          <w:sz w:val="24"/>
-          <w:szCs w:val="24"/>
-        </w:rPr>
-      </w:pPr>
-    </w:p>
-    <w:p>
-      <w:pPr>
-        <w:rPr>
-          <w:sz w:val="24"/>
-          <w:szCs w:val="24"/>
-        </w:rPr>
-      </w:pPr>
-      <w:r>
-        <w:rPr>
+          <w:rFonts w:asciiTheme="majorBidi" w:hAnsiTheme="majorBidi" w:cstheme="majorBidi"/>
+          <w:color w:val="0B769F" w:themeColor="accent4" w:themeShade="BF"/>
+          <w:sz w:val="24"/>
+          <w:szCs w:val="24"/>
+        </w:rPr>
+      </w:pPr>
+    </w:p>
+    <w:p>
+      <w:pPr>
+        <w:rPr>
+          <w:rFonts w:asciiTheme="majorBidi" w:hAnsiTheme="majorBidi" w:cstheme="majorBidi"/>
+          <w:sz w:val="24"/>
+          <w:szCs w:val="24"/>
+        </w:rPr>
+      </w:pPr>
+      <w:r>
+        <w:rPr>
+          <w:rFonts w:asciiTheme="majorBidi" w:hAnsiTheme="majorBidi" w:cstheme="majorBidi"/>
           <w:sz w:val="24"/>
           <w:szCs w:val="24"/>
         </w:rPr>
@@ -340,6 +373,7 @@
       </w:r>
       <w:r>
         <w:rPr>
+          <w:rFonts w:asciiTheme="majorBidi" w:hAnsiTheme="majorBidi" w:cstheme="majorBidi"/>
           <w:sz w:val="24"/>
           <w:szCs w:val="24"/>
         </w:rPr>
@@ -347,6 +381,7 @@
       </w:r>
       <w:r>
         <w:rPr>
+          <w:rFonts w:asciiTheme="majorBidi" w:hAnsiTheme="majorBidi" w:cstheme="majorBidi"/>
           <w:sz w:val="24"/>
           <w:szCs w:val="24"/>
         </w:rPr>
@@ -354,6 +389,7 @@
       </w:r>
       <w:r>
         <w:rPr>
+          <w:rFonts w:asciiTheme="majorBidi" w:hAnsiTheme="majorBidi" w:cstheme="majorBidi"/>
           <w:sz w:val="24"/>
           <w:szCs w:val="24"/>
         </w:rPr>
@@ -361,6 +397,7 @@
       </w:r>
       <w:r>
         <w:rPr>
+          <w:rFonts w:asciiTheme="majorBidi" w:hAnsiTheme="majorBidi" w:cstheme="majorBidi"/>
           <w:sz w:val="24"/>
           <w:szCs w:val="24"/>
         </w:rPr>
@@ -368,6 +405,7 @@
       </w:r>
       <w:r>
         <w:rPr>
+          <w:rFonts w:asciiTheme="majorBidi" w:hAnsiTheme="majorBidi" w:cstheme="majorBidi"/>
           <w:sz w:val="24"/>
           <w:szCs w:val="24"/>
         </w:rPr>
@@ -380,13 +418,15 @@
           <w:bottom w:val="single" w:sz="6" w:space="1" w:color="auto"/>
         </w:pBdr>
         <w:rPr>
-          <w:color w:val="0B769F" w:themeColor="accent4" w:themeShade="BF"/>
-          <w:sz w:val="24"/>
-          <w:szCs w:val="24"/>
-        </w:rPr>
-      </w:pPr>
-      <w:r>
-        <w:rPr>
+          <w:rFonts w:asciiTheme="majorBidi" w:hAnsiTheme="majorBidi" w:cstheme="majorBidi"/>
+          <w:color w:val="0B769F" w:themeColor="accent4" w:themeShade="BF"/>
+          <w:sz w:val="24"/>
+          <w:szCs w:val="24"/>
+        </w:rPr>
+      </w:pPr>
+      <w:r>
+        <w:rPr>
+          <w:rFonts w:asciiTheme="majorBidi" w:hAnsiTheme="majorBidi" w:cstheme="majorBidi"/>
           <w:color w:val="0B769F" w:themeColor="accent4" w:themeShade="BF"/>
           <w:sz w:val="24"/>
           <w:szCs w:val="24"/>
@@ -400,13 +440,263 @@
           <w:bottom w:val="single" w:sz="6" w:space="1" w:color="auto"/>
         </w:pBdr>
         <w:rPr>
-          <w:color w:val="0B769F" w:themeColor="accent4" w:themeShade="BF"/>
-          <w:sz w:val="24"/>
-          <w:szCs w:val="24"/>
-        </w:rPr>
-      </w:pPr>
-      <w:r>
-        <w:rPr>
+          <w:rFonts w:asciiTheme="majorBidi" w:hAnsiTheme="majorBidi" w:cstheme="majorBidi"/>
+          <w:color w:val="0B769F" w:themeColor="accent4" w:themeShade="BF"/>
+          <w:sz w:val="24"/>
+          <w:szCs w:val="24"/>
+        </w:rPr>
+      </w:pPr>
+      <w:r>
+        <w:rPr>
+          <w:rFonts w:asciiTheme="majorBidi" w:hAnsiTheme="majorBidi" w:cstheme="majorBidi"/>
+          <w:color w:val="0B769F" w:themeColor="accent4" w:themeShade="BF"/>
+          <w:sz w:val="24"/>
+          <w:szCs w:val="24"/>
+        </w:rPr>
+        <w:t>enrollment information</w:t>
+      </w:r>
+    </w:p>
+    <w:p>
+      <w:pPr>
+        <w:pBdr>
+          <w:bottom w:val="single" w:sz="6" w:space="1" w:color="auto"/>
+        </w:pBdr>
+        <w:rPr>
+          <w:rFonts w:asciiTheme="majorBidi" w:hAnsiTheme="majorBidi" w:cstheme="majorBidi"/>
+          <w:color w:val="0B769F" w:themeColor="accent4" w:themeShade="BF"/>
+          <w:sz w:val="24"/>
+          <w:szCs w:val="24"/>
+        </w:rPr>
+      </w:pPr>
+      <w:r>
+        <w:rPr>
+          <w:rFonts w:asciiTheme="majorBidi" w:hAnsiTheme="majorBidi" w:cstheme="majorBidi"/>
+          <w:color w:val="0B769F" w:themeColor="accent4" w:themeShade="BF"/>
+          <w:sz w:val="24"/>
+          <w:szCs w:val="24"/>
+        </w:rPr>
+        <w:t>enrollment confirmation</w:t>
+      </w:r>
+    </w:p>
+    <w:p>
+      <w:pPr>
+        <w:pBdr>
+          <w:bottom w:val="single" w:sz="6" w:space="1" w:color="auto"/>
+        </w:pBdr>
+        <w:rPr>
+          <w:rFonts w:asciiTheme="majorBidi" w:hAnsiTheme="majorBidi" w:cstheme="majorBidi"/>
+          <w:color w:val="0B769F" w:themeColor="accent4" w:themeShade="BF"/>
+          <w:sz w:val="24"/>
+          <w:szCs w:val="24"/>
+        </w:rPr>
+      </w:pPr>
+      <w:r>
+        <w:rPr>
+          <w:rFonts w:asciiTheme="majorBidi" w:hAnsiTheme="majorBidi" w:cstheme="majorBidi"/>
+          <w:color w:val="0B769F" w:themeColor="accent4" w:themeShade="BF"/>
+          <w:sz w:val="24"/>
+          <w:szCs w:val="24"/>
+        </w:rPr>
+        <w:t>request info</w:t>
+      </w:r>
+    </w:p>
+    <w:p>
+      <w:pPr>
+        <w:pBdr>
+          <w:bottom w:val="single" w:sz="6" w:space="1" w:color="auto"/>
+        </w:pBdr>
+        <w:rPr>
+          <w:rFonts w:asciiTheme="majorBidi" w:hAnsiTheme="majorBidi" w:cstheme="majorBidi"/>
+          <w:color w:val="0B769F" w:themeColor="accent4" w:themeShade="BF"/>
+          <w:sz w:val="24"/>
+          <w:szCs w:val="24"/>
+        </w:rPr>
+      </w:pPr>
+      <w:r>
+        <w:rPr>
+          <w:rFonts w:asciiTheme="majorBidi" w:hAnsiTheme="majorBidi" w:cstheme="majorBidi"/>
+          <w:color w:val="0B769F" w:themeColor="accent4" w:themeShade="BF"/>
+          <w:sz w:val="24"/>
+          <w:szCs w:val="24"/>
+        </w:rPr>
+        <w:t>registration</w:t>
+      </w:r>
+      <w:r>
+        <w:rPr>
+          <w:rFonts w:asciiTheme="majorBidi" w:hAnsiTheme="majorBidi" w:cstheme="majorBidi"/>
+          <w:color w:val="0B769F" w:themeColor="accent4" w:themeShade="BF"/>
+          <w:sz w:val="24"/>
+          <w:szCs w:val="24"/>
+        </w:rPr>
+        <w:t xml:space="preserve"> info</w:t>
+      </w:r>
+    </w:p>
+    <w:p>
+      <w:pPr>
+        <w:pBdr>
+          <w:bottom w:val="single" w:sz="6" w:space="1" w:color="auto"/>
+        </w:pBdr>
+        <w:rPr>
+          <w:rFonts w:asciiTheme="majorBidi" w:hAnsiTheme="majorBidi" w:cstheme="majorBidi"/>
+          <w:color w:val="0B769F" w:themeColor="accent4" w:themeShade="BF"/>
+          <w:sz w:val="24"/>
+          <w:szCs w:val="24"/>
+        </w:rPr>
+      </w:pPr>
+      <w:r>
+        <w:rPr>
+          <w:rFonts w:asciiTheme="majorBidi" w:hAnsiTheme="majorBidi" w:cstheme="majorBidi"/>
+          <w:color w:val="0B769F" w:themeColor="accent4" w:themeShade="BF"/>
+          <w:sz w:val="24"/>
+          <w:szCs w:val="24"/>
+        </w:rPr>
+        <w:t>registration confirmation</w:t>
+      </w:r>
+    </w:p>
+    <w:p>
+      <w:pPr>
+        <w:pBdr>
+          <w:bottom w:val="single" w:sz="6" w:space="1" w:color="auto"/>
+        </w:pBdr>
+        <w:rPr>
+          <w:rFonts w:asciiTheme="majorBidi" w:hAnsiTheme="majorBidi" w:cstheme="majorBidi"/>
+          <w:color w:val="0B769F" w:themeColor="accent4" w:themeShade="BF"/>
+          <w:sz w:val="24"/>
+          <w:szCs w:val="24"/>
+        </w:rPr>
+      </w:pPr>
+      <w:r>
+        <w:rPr>
+          <w:rFonts w:asciiTheme="majorBidi" w:hAnsiTheme="majorBidi" w:cstheme="majorBidi"/>
+          <w:color w:val="0B769F" w:themeColor="accent4" w:themeShade="BF"/>
+          <w:sz w:val="24"/>
+          <w:szCs w:val="24"/>
+        </w:rPr>
+        <w:t>course schedule</w:t>
+      </w:r>
+    </w:p>
+    <w:p>
+      <w:pPr>
+        <w:pBdr>
+          <w:bottom w:val="single" w:sz="6" w:space="1" w:color="auto"/>
+        </w:pBdr>
+        <w:rPr>
+          <w:rFonts w:asciiTheme="majorBidi" w:hAnsiTheme="majorBidi" w:cstheme="majorBidi"/>
+          <w:color w:val="0B769F" w:themeColor="accent4" w:themeShade="BF"/>
+          <w:sz w:val="24"/>
+          <w:szCs w:val="24"/>
+        </w:rPr>
+      </w:pPr>
+      <w:r>
+        <w:rPr>
+          <w:rFonts w:asciiTheme="majorBidi" w:hAnsiTheme="majorBidi" w:cstheme="majorBidi"/>
+          <w:color w:val="0B769F" w:themeColor="accent4" w:themeShade="BF"/>
+          <w:sz w:val="24"/>
+          <w:szCs w:val="24"/>
+        </w:rPr>
+        <w:t xml:space="preserve">drop </w:t>
+      </w:r>
+      <w:r>
+        <w:rPr>
+          <w:rFonts w:asciiTheme="majorBidi" w:hAnsiTheme="majorBidi" w:cstheme="majorBidi"/>
+          <w:color w:val="0B769F" w:themeColor="accent4" w:themeShade="BF"/>
+          <w:sz w:val="24"/>
+          <w:szCs w:val="24"/>
+        </w:rPr>
+        <w:t xml:space="preserve">course </w:t>
+      </w:r>
+      <w:r>
+        <w:rPr>
+          <w:rFonts w:asciiTheme="majorBidi" w:hAnsiTheme="majorBidi" w:cstheme="majorBidi"/>
+          <w:color w:val="0B769F" w:themeColor="accent4" w:themeShade="BF"/>
+          <w:sz w:val="24"/>
+          <w:szCs w:val="24"/>
+        </w:rPr>
+        <w:t>request</w:t>
+      </w:r>
+      <w:r>
+        <w:rPr>
+          <w:rFonts w:asciiTheme="majorBidi" w:hAnsiTheme="majorBidi" w:cstheme="majorBidi"/>
+          <w:color w:val="0B769F" w:themeColor="accent4" w:themeShade="BF"/>
+          <w:sz w:val="24"/>
+          <w:szCs w:val="24"/>
+        </w:rPr>
+        <w:t xml:space="preserve"> </w:t>
+      </w:r>
+      <w:r>
+        <w:rPr>
+          <w:rFonts w:asciiTheme="majorBidi" w:hAnsiTheme="majorBidi" w:cstheme="majorBidi"/>
+          <w:color w:val="0B769F" w:themeColor="accent4" w:themeShade="BF"/>
+          <w:sz w:val="24"/>
+          <w:szCs w:val="24"/>
+        </w:rPr>
+        <w:t>con</w:t>
+      </w:r>
+      <w:r>
+        <w:rPr>
+          <w:rFonts w:asciiTheme="majorBidi" w:hAnsiTheme="majorBidi" w:cstheme="majorBidi"/>
+          <w:color w:val="0B769F" w:themeColor="accent4" w:themeShade="BF"/>
+          <w:sz w:val="24"/>
+          <w:szCs w:val="24"/>
+        </w:rPr>
+        <w:t>f</w:t>
+      </w:r>
+      <w:r>
+        <w:rPr>
+          <w:rFonts w:asciiTheme="majorBidi" w:hAnsiTheme="majorBidi" w:cstheme="majorBidi"/>
+          <w:color w:val="0B769F" w:themeColor="accent4" w:themeShade="BF"/>
+          <w:sz w:val="24"/>
+          <w:szCs w:val="24"/>
+        </w:rPr>
+        <w:t>i</w:t>
+      </w:r>
+      <w:r>
+        <w:rPr>
+          <w:rFonts w:asciiTheme="majorBidi" w:hAnsiTheme="majorBidi" w:cstheme="majorBidi"/>
+          <w:color w:val="0B769F" w:themeColor="accent4" w:themeShade="BF"/>
+          <w:sz w:val="24"/>
+          <w:szCs w:val="24"/>
+        </w:rPr>
+        <w:t>rmation</w:t>
+      </w:r>
+    </w:p>
+    <w:p>
+      <w:pPr>
+        <w:pBdr>
+          <w:bottom w:val="single" w:sz="6" w:space="1" w:color="auto"/>
+        </w:pBdr>
+        <w:rPr>
+          <w:rFonts w:asciiTheme="majorBidi" w:hAnsiTheme="majorBidi" w:cstheme="majorBidi"/>
+          <w:color w:val="0B769F" w:themeColor="accent4" w:themeShade="BF"/>
+          <w:sz w:val="24"/>
+          <w:szCs w:val="24"/>
+        </w:rPr>
+      </w:pPr>
+      <w:r>
+        <w:rPr>
+          <w:rFonts w:asciiTheme="majorBidi" w:hAnsiTheme="majorBidi" w:cstheme="majorBidi"/>
+          <w:color w:val="0B769F" w:themeColor="accent4" w:themeShade="BF"/>
+          <w:sz w:val="24"/>
+          <w:szCs w:val="24"/>
+        </w:rPr>
+        <w:t>updated student record</w:t>
+      </w:r>
+    </w:p>
+    <w:p>
+      <w:pPr>
+        <w:pBdr>
+          <w:bottom w:val="single" w:sz="6" w:space="1" w:color="auto"/>
+        </w:pBdr>
+        <w:rPr>
+          <w:rFonts w:asciiTheme="majorBidi" w:hAnsiTheme="majorBidi" w:cstheme="majorBidi"/>
+          <w:color w:val="0B769F" w:themeColor="accent4" w:themeShade="BF"/>
+          <w:sz w:val="24"/>
+          <w:szCs w:val="24"/>
+        </w:rPr>
+      </w:pPr>
+      <w:r>
+        <w:rPr>
+          <w:rFonts w:asciiTheme="majorBidi" w:hAnsiTheme="majorBidi" w:cstheme="majorBidi"/>
           <w:noProof/>
           <w:color w:val="0F9ED5" w:themeColor="accent4"/>
           <w:sz w:val="24"/>
@@ -415,13 +705,13 @@
         <mc:AlternateContent>
           <mc:Choice Requires="wps">
             <w:drawing>
-              <wp:anchor distT="0" distB="0" distL="114300" distR="114300" simplePos="0" relativeHeight="251659264" behindDoc="0" locked="0" layoutInCell="1" allowOverlap="1" wp14:anchorId="47CC0A82" wp14:editId="79BBFAA9">
+              <wp:anchor distT="0" distB="0" distL="114300" distR="114300" simplePos="0" relativeHeight="251659264" behindDoc="0" locked="0" layoutInCell="1" allowOverlap="1" wp14:anchorId="47CC0A82" wp14:editId="5153EB78">
                 <wp:simplePos x="0" y="0"/>
                 <wp:positionH relativeFrom="column">
-                  <wp:posOffset>3572231</wp:posOffset>
+                  <wp:posOffset>3612742</wp:posOffset>
                 </wp:positionH>
                 <wp:positionV relativeFrom="paragraph">
-                  <wp:posOffset>210592</wp:posOffset>
+                  <wp:posOffset>258817</wp:posOffset>
                 </wp:positionV>
                 <wp:extent cx="7588" cy="637424"/>
                 <wp:effectExtent l="0" t="0" r="31115" b="29845"/>
@@ -475,247 +765,25 @@
           </mc:Choice>
           <mc:Fallback>
             <w:pict>
-              <v:line w14:anchorId="664434B9" id="Straight Connector 1" o:spid="_x0000_s1026" style="position:absolute;flip:x;z-index:251659264;visibility:visible;mso-wrap-style:square;mso-width-percent:0;mso-height-percent:0;mso-wrap-distance-left:9pt;mso-wrap-distance-top:0;mso-wrap-distance-right:9pt;mso-wrap-distance-bottom:0;mso-position-horizontal:absolute;mso-position-horizontal-relative:text;mso-position-vertical:absolute;mso-position-vertical-relative:text;mso-width-percent:0;mso-height-percent:0;mso-width-relative:margin;mso-height-relative:margin" from="281.3pt,16.6pt" to="281.9pt,66.8pt" o:gfxdata="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" strokecolor="black [3213]" strokeweight=".5pt">
+              <v:line w14:anchorId="2ADA1931" id="Straight Connector 1" o:spid="_x0000_s1026" style="position:absolute;flip:x;z-index:251659264;visibility:visible;mso-wrap-style:square;mso-width-percent:0;mso-height-percent:0;mso-wrap-distance-left:9pt;mso-wrap-distance-top:0;mso-wrap-distance-right:9pt;mso-wrap-distance-bottom:0;mso-position-horizontal:absolute;mso-position-horizontal-relative:text;mso-position-vertical:absolute;mso-position-vertical-relative:text;mso-width-percent:0;mso-height-percent:0;mso-width-relative:margin;mso-height-relative:margin" from="284.45pt,20.4pt" to="285.05pt,70.6pt" o:gfxdata="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" strokecolor="black [3213]" strokeweight=".5pt">
                 <v:stroke joinstyle="miter"/>
               </v:line>
             </w:pict>
           </mc:Fallback>
         </mc:AlternateContent>
       </w:r>
-      <w:r>
-        <w:rPr>
-          <w:color w:val="0B769F" w:themeColor="accent4" w:themeShade="BF"/>
-          <w:sz w:val="24"/>
-          <w:szCs w:val="24"/>
-        </w:rPr>
-        <w:t>enrollment information</w:t>
-      </w:r>
-    </w:p>
-    <w:p>
-      <w:pPr>
-        <w:pBdr>
-          <w:bottom w:val="single" w:sz="6" w:space="1" w:color="auto"/>
-        </w:pBdr>
-        <w:rPr>
-          <w:color w:val="0B769F" w:themeColor="accent4" w:themeShade="BF"/>
-          <w:sz w:val="24"/>
-          <w:szCs w:val="24"/>
-        </w:rPr>
-      </w:pPr>
-      <w:r>
-        <w:rPr>
-          <w:color w:val="0B769F" w:themeColor="accent4" w:themeShade="BF"/>
-          <w:sz w:val="24"/>
-          <w:szCs w:val="24"/>
-        </w:rPr>
-        <w:t>enrollment confirmation</w:t>
-      </w:r>
-    </w:p>
-    <w:p>
-      <w:pPr>
-        <w:pBdr>
-          <w:bottom w:val="single" w:sz="6" w:space="1" w:color="auto"/>
-        </w:pBdr>
-        <w:rPr>
-          <w:color w:val="0B769F" w:themeColor="accent4" w:themeShade="BF"/>
-          <w:sz w:val="24"/>
-          <w:szCs w:val="24"/>
-        </w:rPr>
-      </w:pPr>
-      <w:r>
-        <w:rPr>
-          <w:color w:val="0B769F" w:themeColor="accent4" w:themeShade="BF"/>
-          <w:sz w:val="24"/>
-          <w:szCs w:val="24"/>
-        </w:rPr>
-        <w:t>request info</w:t>
-      </w:r>
-    </w:p>
-    <w:p>
-      <w:pPr>
-        <w:pBdr>
-          <w:bottom w:val="single" w:sz="6" w:space="1" w:color="auto"/>
-        </w:pBdr>
-        <w:rPr>
-          <w:color w:val="0B769F" w:themeColor="accent4" w:themeShade="BF"/>
-          <w:sz w:val="24"/>
-          <w:szCs w:val="24"/>
-        </w:rPr>
-      </w:pPr>
-      <w:r>
-        <w:rPr>
-          <w:color w:val="0B769F" w:themeColor="accent4" w:themeShade="BF"/>
-          <w:sz w:val="24"/>
-          <w:szCs w:val="24"/>
-        </w:rPr>
-        <w:t>registration</w:t>
-      </w:r>
-      <w:r>
-        <w:rPr>
-          <w:color w:val="0B769F" w:themeColor="accent4" w:themeShade="BF"/>
-          <w:sz w:val="24"/>
-          <w:szCs w:val="24"/>
-        </w:rPr>
-        <w:t xml:space="preserve"> info</w:t>
-      </w:r>
-    </w:p>
-    <w:p>
-      <w:pPr>
-        <w:pBdr>
-          <w:bottom w:val="single" w:sz="6" w:space="1" w:color="auto"/>
-        </w:pBdr>
-        <w:rPr>
-          <w:color w:val="0B769F" w:themeColor="accent4" w:themeShade="BF"/>
-          <w:sz w:val="24"/>
-          <w:szCs w:val="24"/>
-        </w:rPr>
-      </w:pPr>
-      <w:r>
-        <w:rPr>
-          <w:color w:val="0B769F" w:themeColor="accent4" w:themeShade="BF"/>
-          <w:sz w:val="24"/>
-          <w:szCs w:val="24"/>
-        </w:rPr>
-        <w:t>registration confirmation</w:t>
-      </w:r>
-    </w:p>
-    <w:p>
-      <w:pPr>
-        <w:pBdr>
-          <w:bottom w:val="single" w:sz="6" w:space="1" w:color="auto"/>
-        </w:pBdr>
-        <w:rPr>
-          <w:color w:val="0B769F" w:themeColor="accent4" w:themeShade="BF"/>
-          <w:sz w:val="24"/>
-          <w:szCs w:val="24"/>
-        </w:rPr>
-      </w:pPr>
-      <w:r>
-        <w:rPr>
-          <w:color w:val="0B769F" w:themeColor="accent4" w:themeShade="BF"/>
-          <w:sz w:val="24"/>
-          <w:szCs w:val="24"/>
-        </w:rPr>
-        <w:t>course schedule</w:t>
-      </w:r>
-    </w:p>
-    <w:p>
-      <w:pPr>
-        <w:pBdr>
-          <w:bottom w:val="single" w:sz="6" w:space="1" w:color="auto"/>
-        </w:pBdr>
-        <w:rPr>
-          <w:color w:val="0B769F" w:themeColor="accent4" w:themeShade="BF"/>
-          <w:sz w:val="24"/>
-          <w:szCs w:val="24"/>
-        </w:rPr>
-      </w:pPr>
-      <w:r>
-        <w:rPr>
-          <w:color w:val="0B769F" w:themeColor="accent4" w:themeShade="BF"/>
-          <w:sz w:val="24"/>
-          <w:szCs w:val="24"/>
-        </w:rPr>
-        <w:t xml:space="preserve">drop </w:t>
-      </w:r>
-      <w:r>
-        <w:rPr>
-          <w:color w:val="0B769F" w:themeColor="accent4" w:themeShade="BF"/>
-          <w:sz w:val="24"/>
-          <w:szCs w:val="24"/>
-        </w:rPr>
-        <w:t xml:space="preserve">course </w:t>
-      </w:r>
-      <w:r>
-        <w:rPr>
-          <w:color w:val="0B769F" w:themeColor="accent4" w:themeShade="BF"/>
-          <w:sz w:val="24"/>
-          <w:szCs w:val="24"/>
-        </w:rPr>
-        <w:t>request</w:t>
-      </w:r>
-      <w:r>
-        <w:rPr>
-          <w:color w:val="0B769F" w:themeColor="accent4" w:themeShade="BF"/>
-          <w:sz w:val="24"/>
-          <w:szCs w:val="24"/>
-        </w:rPr>
-        <w:t xml:space="preserve"> </w:t>
-      </w:r>
-      <w:r>
-        <w:rPr>
-          <w:color w:val="0B769F" w:themeColor="accent4" w:themeShade="BF"/>
-          <w:sz w:val="24"/>
-          <w:szCs w:val="24"/>
-        </w:rPr>
-        <w:t>con</w:t>
-      </w:r>
-      <w:r>
-        <w:rPr>
-          <w:color w:val="0B769F" w:themeColor="accent4" w:themeShade="BF"/>
-          <w:sz w:val="24"/>
-          <w:szCs w:val="24"/>
-        </w:rPr>
-        <w:t>f</w:t>
-      </w:r>
-      <w:r>
-        <w:rPr>
-          <w:color w:val="0B769F" w:themeColor="accent4" w:themeShade="BF"/>
-          <w:sz w:val="24"/>
-          <w:szCs w:val="24"/>
-        </w:rPr>
-        <w:t>i</w:t>
-      </w:r>
-      <w:r>
-        <w:rPr>
-          <w:color w:val="0B769F" w:themeColor="accent4" w:themeShade="BF"/>
-          <w:sz w:val="24"/>
-          <w:szCs w:val="24"/>
-        </w:rPr>
-        <w:t>rmation</w:t>
-      </w:r>
-    </w:p>
-    <w:p>
-      <w:pPr>
-        <w:pBdr>
-          <w:bottom w:val="single" w:sz="6" w:space="1" w:color="auto"/>
-        </w:pBdr>
-        <w:rPr>
-          <w:color w:val="0B769F" w:themeColor="accent4" w:themeShade="BF"/>
-          <w:sz w:val="24"/>
-          <w:szCs w:val="24"/>
-        </w:rPr>
-      </w:pPr>
-      <w:r>
-        <w:rPr>
-          <w:color w:val="0B769F" w:themeColor="accent4" w:themeShade="BF"/>
-          <w:sz w:val="24"/>
-          <w:szCs w:val="24"/>
-        </w:rPr>
-        <w:t>updated student record</w:t>
-      </w:r>
-    </w:p>
-    <w:p>
-      <w:pPr>
-        <w:pBdr>
-          <w:bottom w:val="single" w:sz="6" w:space="1" w:color="auto"/>
-        </w:pBdr>
-        <w:rPr>
-          <w:color w:val="0B769F" w:themeColor="accent4" w:themeShade="BF"/>
-          <w:sz w:val="24"/>
-          <w:szCs w:val="24"/>
-        </w:rPr>
-      </w:pPr>
-    </w:p>
-    <w:p>
-      <w:pPr>
-        <w:rPr>
-          <w:sz w:val="24"/>
-          <w:szCs w:val="24"/>
-        </w:rPr>
-      </w:pPr>
-      <w:r>
-        <w:rPr>
+    </w:p>
+    <w:p>
+      <w:pPr>
+        <w:rPr>
+          <w:rFonts w:asciiTheme="majorBidi" w:hAnsiTheme="majorBidi" w:cstheme="majorBidi"/>
+          <w:sz w:val="24"/>
+          <w:szCs w:val="24"/>
+        </w:rPr>
+      </w:pPr>
+      <w:r>
+        <w:rPr>
+          <w:rFonts w:asciiTheme="majorBidi" w:hAnsiTheme="majorBidi" w:cstheme="majorBidi"/>
           <w:sz w:val="24"/>
           <w:szCs w:val="24"/>
         </w:rPr>
@@ -723,6 +791,7 @@
       </w:r>
       <w:r>
         <w:rPr>
+          <w:rFonts w:asciiTheme="majorBidi" w:hAnsiTheme="majorBidi" w:cstheme="majorBidi"/>
           <w:sz w:val="24"/>
           <w:szCs w:val="24"/>
         </w:rPr>
@@ -730,6 +799,7 @@
       </w:r>
       <w:r>
         <w:rPr>
+          <w:rFonts w:asciiTheme="majorBidi" w:hAnsiTheme="majorBidi" w:cstheme="majorBidi"/>
           <w:sz w:val="24"/>
           <w:szCs w:val="24"/>
         </w:rPr>
@@ -737,6 +807,7 @@
       </w:r>
       <w:r>
         <w:rPr>
+          <w:rFonts w:asciiTheme="majorBidi" w:hAnsiTheme="majorBidi" w:cstheme="majorBidi"/>
           <w:sz w:val="24"/>
           <w:szCs w:val="24"/>
         </w:rPr>
@@ -744,6 +815,7 @@
       </w:r>
       <w:r>
         <w:rPr>
+          <w:rFonts w:asciiTheme="majorBidi" w:hAnsiTheme="majorBidi" w:cstheme="majorBidi"/>
           <w:sz w:val="24"/>
           <w:szCs w:val="24"/>
         </w:rPr>
@@ -751,6 +823,7 @@
       </w:r>
       <w:r>
         <w:rPr>
+          <w:rFonts w:asciiTheme="majorBidi" w:hAnsiTheme="majorBidi" w:cstheme="majorBidi"/>
           <w:sz w:val="24"/>
           <w:szCs w:val="24"/>
         </w:rPr>
@@ -758,6 +831,7 @@
       </w:r>
       <w:r>
         <w:rPr>
+          <w:rFonts w:asciiTheme="majorBidi" w:hAnsiTheme="majorBidi" w:cstheme="majorBidi"/>
           <w:sz w:val="24"/>
           <w:szCs w:val="24"/>
         </w:rPr>
@@ -775,6 +849,7 @@
           <w:tab w:val="left" w:pos="1745"/>
         </w:tabs>
         <w:rPr>
+          <w:rFonts w:asciiTheme="majorBidi" w:hAnsiTheme="majorBidi" w:cstheme="majorBidi"/>
           <w:color w:val="0B769F" w:themeColor="accent4" w:themeShade="BF"/>
           <w:sz w:val="24"/>
           <w:szCs w:val="24"/>
@@ -783,6 +858,7 @@
       <w:sdt>
         <w:sdtPr>
           <w:rPr>
+            <w:rFonts w:asciiTheme="majorBidi" w:hAnsiTheme="majorBidi" w:cstheme="majorBidi"/>
             <w:color w:val="0B769F" w:themeColor="accent4" w:themeShade="BF"/>
             <w:sz w:val="24"/>
             <w:szCs w:val="24"/>
@@ -794,11 +870,10 @@
             <w14:uncheckedState w14:val="2610" w14:font="MS Gothic"/>
           </w14:checkbox>
         </w:sdtPr>
-        <w:sdtEndPr/>
         <w:sdtContent>
           <w:r>
             <w:rPr>
-              <w:rFonts w:ascii="MS Gothic" w:eastAsia="MS Gothic" w:hAnsi="MS Gothic" w:hint="eastAsia"/>
+              <w:rFonts w:ascii="Segoe UI Symbol" w:eastAsia="MS Gothic" w:hAnsi="Segoe UI Symbol" w:cs="Segoe UI Symbol"/>
               <w:color w:val="0B769F" w:themeColor="accent4" w:themeShade="BF"/>
               <w:sz w:val="24"/>
               <w:szCs w:val="24"/>
@@ -809,6 +884,7 @@
       </w:sdt>
       <w:r>
         <w:rPr>
+          <w:rFonts w:asciiTheme="majorBidi" w:hAnsiTheme="majorBidi" w:cstheme="majorBidi"/>
           <w:color w:val="0B769F" w:themeColor="accent4" w:themeShade="BF"/>
           <w:sz w:val="24"/>
           <w:szCs w:val="24"/>
@@ -817,6 +893,7 @@
       </w:r>
       <w:r>
         <w:rPr>
+          <w:rFonts w:asciiTheme="majorBidi" w:hAnsiTheme="majorBidi" w:cstheme="majorBidi"/>
           <w:color w:val="0B769F" w:themeColor="accent4" w:themeShade="BF"/>
           <w:sz w:val="24"/>
           <w:szCs w:val="24"/>
@@ -825,6 +902,7 @@
       </w:r>
       <w:r>
         <w:rPr>
+          <w:rFonts w:asciiTheme="majorBidi" w:hAnsiTheme="majorBidi" w:cstheme="majorBidi"/>
           <w:color w:val="0B769F" w:themeColor="accent4" w:themeShade="BF"/>
           <w:sz w:val="24"/>
           <w:szCs w:val="24"/>
@@ -834,6 +912,7 @@
       <w:sdt>
         <w:sdtPr>
           <w:rPr>
+            <w:rFonts w:asciiTheme="majorBidi" w:hAnsiTheme="majorBidi" w:cstheme="majorBidi"/>
             <w:color w:val="0B769F" w:themeColor="accent4" w:themeShade="BF"/>
             <w:sz w:val="24"/>
             <w:szCs w:val="24"/>
@@ -845,11 +924,10 @@
             <w14:uncheckedState w14:val="2610" w14:font="MS Gothic"/>
           </w14:checkbox>
         </w:sdtPr>
-        <w:sdtEndPr/>
         <w:sdtContent>
           <w:r>
             <w:rPr>
-              <w:rFonts w:ascii="MS Gothic" w:eastAsia="MS Gothic" w:hAnsi="MS Gothic" w:hint="eastAsia"/>
+              <w:rFonts w:ascii="Segoe UI Symbol" w:eastAsia="MS Gothic" w:hAnsi="Segoe UI Symbol" w:cs="Segoe UI Symbol"/>
               <w:color w:val="0B769F" w:themeColor="accent4" w:themeShade="BF"/>
               <w:sz w:val="24"/>
               <w:szCs w:val="24"/>
@@ -860,6 +938,7 @@
       </w:sdt>
       <w:r>
         <w:rPr>
+          <w:rFonts w:asciiTheme="majorBidi" w:hAnsiTheme="majorBidi" w:cstheme="majorBidi"/>
           <w:color w:val="0B769F" w:themeColor="accent4" w:themeShade="BF"/>
           <w:sz w:val="24"/>
           <w:szCs w:val="24"/>
@@ -868,6 +947,7 @@
       </w:r>
       <w:r>
         <w:rPr>
+          <w:rFonts w:asciiTheme="majorBidi" w:hAnsiTheme="majorBidi" w:cstheme="majorBidi"/>
           <w:color w:val="0B769F" w:themeColor="accent4" w:themeShade="BF"/>
           <w:sz w:val="24"/>
           <w:szCs w:val="24"/>
@@ -876,6 +956,7 @@
       </w:r>
       <w:r>
         <w:rPr>
+          <w:rFonts w:asciiTheme="majorBidi" w:hAnsiTheme="majorBidi" w:cstheme="majorBidi"/>
           <w:color w:val="0B769F" w:themeColor="accent4" w:themeShade="BF"/>
           <w:sz w:val="24"/>
           <w:szCs w:val="24"/>
@@ -885,6 +966,7 @@
       <w:sdt>
         <w:sdtPr>
           <w:rPr>
+            <w:rFonts w:asciiTheme="majorBidi" w:hAnsiTheme="majorBidi" w:cstheme="majorBidi"/>
             <w:color w:val="0B769F" w:themeColor="accent4" w:themeShade="BF"/>
             <w:sz w:val="24"/>
             <w:szCs w:val="24"/>
@@ -896,11 +978,10 @@
             <w14:uncheckedState w14:val="2610" w14:font="MS Gothic"/>
           </w14:checkbox>
         </w:sdtPr>
-        <w:sdtEndPr/>
         <w:sdtContent>
           <w:r>
             <w:rPr>
-              <w:rFonts w:ascii="MS Gothic" w:eastAsia="MS Gothic" w:hAnsi="MS Gothic" w:hint="eastAsia"/>
+              <w:rFonts w:ascii="Segoe UI Symbol" w:eastAsia="MS Gothic" w:hAnsi="Segoe UI Symbol" w:cs="Segoe UI Symbol"/>
               <w:color w:val="0B769F" w:themeColor="accent4" w:themeShade="BF"/>
               <w:sz w:val="24"/>
               <w:szCs w:val="24"/>
@@ -911,6 +992,7 @@
       </w:sdt>
       <w:r>
         <w:rPr>
+          <w:rFonts w:asciiTheme="majorBidi" w:hAnsiTheme="majorBidi" w:cstheme="majorBidi"/>
           <w:color w:val="0B769F" w:themeColor="accent4" w:themeShade="BF"/>
           <w:sz w:val="24"/>
           <w:szCs w:val="24"/>
@@ -919,6 +1001,7 @@
       </w:r>
       <w:r>
         <w:rPr>
+          <w:rFonts w:asciiTheme="majorBidi" w:hAnsiTheme="majorBidi" w:cstheme="majorBidi"/>
           <w:color w:val="0B769F" w:themeColor="accent4" w:themeShade="BF"/>
           <w:sz w:val="24"/>
           <w:szCs w:val="24"/>
@@ -929,12 +1012,14 @@
     <w:p>
       <w:pPr>
         <w:rPr>
-          <w:sz w:val="24"/>
-          <w:szCs w:val="24"/>
-        </w:rPr>
-      </w:pPr>
-      <w:r>
-        <w:rPr>
+          <w:rFonts w:asciiTheme="majorBidi" w:hAnsiTheme="majorBidi" w:cstheme="majorBidi"/>
+          <w:sz w:val="24"/>
+          <w:szCs w:val="24"/>
+        </w:rPr>
+      </w:pPr>
+      <w:r>
+        <w:rPr>
+          <w:rFonts w:asciiTheme="majorBidi" w:hAnsiTheme="majorBidi" w:cstheme="majorBidi"/>
           <w:sz w:val="24"/>
           <w:szCs w:val="24"/>
         </w:rPr>
@@ -942,6 +1027,7 @@
       </w:r>
       <w:r>
         <w:rPr>
+          <w:rFonts w:asciiTheme="majorBidi" w:hAnsiTheme="majorBidi" w:cstheme="majorBidi"/>
           <w:sz w:val="24"/>
           <w:szCs w:val="24"/>
         </w:rPr>
@@ -949,6 +1035,7 @@
       </w:r>
       <w:r>
         <w:rPr>
+          <w:rFonts w:asciiTheme="majorBidi" w:hAnsiTheme="majorBidi" w:cstheme="majorBidi"/>
           <w:sz w:val="24"/>
           <w:szCs w:val="24"/>
         </w:rPr>
@@ -958,48 +1045,54 @@
     <w:p>
       <w:pPr>
         <w:rPr>
-          <w:color w:val="0B769F" w:themeColor="accent4" w:themeShade="BF"/>
-          <w:sz w:val="24"/>
-          <w:szCs w:val="24"/>
-        </w:rPr>
-      </w:pPr>
-      <w:r>
-        <w:rPr>
+          <w:rFonts w:asciiTheme="majorBidi" w:hAnsiTheme="majorBidi" w:cstheme="majorBidi"/>
+          <w:color w:val="0B769F" w:themeColor="accent4" w:themeShade="BF"/>
+          <w:sz w:val="24"/>
+          <w:szCs w:val="24"/>
+        </w:rPr>
+      </w:pPr>
+      <w:r>
+        <w:rPr>
+          <w:rFonts w:asciiTheme="majorBidi" w:hAnsiTheme="majorBidi" w:cstheme="majorBidi"/>
+          <w:color w:val="0B769F" w:themeColor="accent4" w:themeShade="BF"/>
+          <w:sz w:val="24"/>
+          <w:szCs w:val="24"/>
+        </w:rPr>
+        <w:t>BEGIN</w:t>
+      </w:r>
+    </w:p>
+    <w:p>
+      <w:pPr>
+        <w:rPr>
+          <w:rFonts w:asciiTheme="majorBidi" w:hAnsiTheme="majorBidi" w:cstheme="majorBidi"/>
+          <w:color w:val="0B769F" w:themeColor="accent4" w:themeShade="BF"/>
+          <w:sz w:val="24"/>
+          <w:szCs w:val="24"/>
+        </w:rPr>
+      </w:pPr>
+      <w:r>
+        <w:rPr>
+          <w:rFonts w:asciiTheme="majorBidi" w:hAnsiTheme="majorBidi" w:cstheme="majorBidi"/>
           <w:color w:val="0B769F" w:themeColor="accent4" w:themeShade="BF"/>
           <w:sz w:val="24"/>
           <w:szCs w:val="24"/>
         </w:rPr>
         <w:lastRenderedPageBreak/>
-        <w:t>BEGIN</w:t>
-      </w:r>
-    </w:p>
-    <w:p>
-      <w:pPr>
-        <w:rPr>
-          <w:color w:val="0B769F" w:themeColor="accent4" w:themeShade="BF"/>
-          <w:sz w:val="24"/>
-          <w:szCs w:val="24"/>
-        </w:rPr>
-      </w:pPr>
-      <w:r>
-        <w:rPr>
-          <w:color w:val="0B769F" w:themeColor="accent4" w:themeShade="BF"/>
-          <w:sz w:val="24"/>
-          <w:szCs w:val="24"/>
-        </w:rPr>
         <w:t>READ student details</w:t>
       </w:r>
     </w:p>
     <w:p>
       <w:pPr>
         <w:rPr>
-          <w:color w:val="0B769F" w:themeColor="accent4" w:themeShade="BF"/>
-          <w:sz w:val="24"/>
-          <w:szCs w:val="24"/>
-        </w:rPr>
-      </w:pPr>
-      <w:r>
-        <w:rPr>
+          <w:rFonts w:asciiTheme="majorBidi" w:hAnsiTheme="majorBidi" w:cstheme="majorBidi"/>
+          <w:color w:val="0B769F" w:themeColor="accent4" w:themeShade="BF"/>
+          <w:sz w:val="24"/>
+          <w:szCs w:val="24"/>
+        </w:rPr>
+      </w:pPr>
+      <w:r>
+        <w:rPr>
+          <w:rFonts w:asciiTheme="majorBidi" w:hAnsiTheme="majorBidi" w:cstheme="majorBidi"/>
           <w:color w:val="0B769F" w:themeColor="accent4" w:themeShade="BF"/>
           <w:sz w:val="24"/>
           <w:szCs w:val="24"/>
@@ -1010,13 +1103,15 @@
     <w:p>
       <w:pPr>
         <w:rPr>
-          <w:color w:val="0B769F" w:themeColor="accent4" w:themeShade="BF"/>
-          <w:sz w:val="24"/>
-          <w:szCs w:val="24"/>
-        </w:rPr>
-      </w:pPr>
-      <w:r>
-        <w:rPr>
+          <w:rFonts w:asciiTheme="majorBidi" w:hAnsiTheme="majorBidi" w:cstheme="majorBidi"/>
+          <w:color w:val="0B769F" w:themeColor="accent4" w:themeShade="BF"/>
+          <w:sz w:val="24"/>
+          <w:szCs w:val="24"/>
+        </w:rPr>
+      </w:pPr>
+      <w:r>
+        <w:rPr>
+          <w:rFonts w:asciiTheme="majorBidi" w:hAnsiTheme="majorBidi" w:cstheme="majorBidi"/>
           <w:color w:val="0B769F" w:themeColor="accent4" w:themeShade="BF"/>
           <w:sz w:val="24"/>
           <w:szCs w:val="24"/>
@@ -1027,13 +1122,15 @@
     <w:p>
       <w:pPr>
         <w:rPr>
-          <w:color w:val="0B769F" w:themeColor="accent4" w:themeShade="BF"/>
-          <w:sz w:val="24"/>
-          <w:szCs w:val="24"/>
-        </w:rPr>
-      </w:pPr>
-      <w:r>
-        <w:rPr>
+          <w:rFonts w:asciiTheme="majorBidi" w:hAnsiTheme="majorBidi" w:cstheme="majorBidi"/>
+          <w:color w:val="0B769F" w:themeColor="accent4" w:themeShade="BF"/>
+          <w:sz w:val="24"/>
+          <w:szCs w:val="24"/>
+        </w:rPr>
+      </w:pPr>
+      <w:r>
+        <w:rPr>
+          <w:rFonts w:asciiTheme="majorBidi" w:hAnsiTheme="majorBidi" w:cstheme="majorBidi"/>
           <w:color w:val="0B769F" w:themeColor="accent4" w:themeShade="BF"/>
           <w:sz w:val="24"/>
           <w:szCs w:val="24"/>
@@ -1044,13 +1141,15 @@
     <w:p>
       <w:pPr>
         <w:rPr>
-          <w:color w:val="0B769F" w:themeColor="accent4" w:themeShade="BF"/>
-          <w:sz w:val="24"/>
-          <w:szCs w:val="24"/>
-        </w:rPr>
-      </w:pPr>
-      <w:r>
-        <w:rPr>
+          <w:rFonts w:asciiTheme="majorBidi" w:hAnsiTheme="majorBidi" w:cstheme="majorBidi"/>
+          <w:color w:val="0B769F" w:themeColor="accent4" w:themeShade="BF"/>
+          <w:sz w:val="24"/>
+          <w:szCs w:val="24"/>
+        </w:rPr>
+      </w:pPr>
+      <w:r>
+        <w:rPr>
+          <w:rFonts w:asciiTheme="majorBidi" w:hAnsiTheme="majorBidi" w:cstheme="majorBidi"/>
           <w:color w:val="0B769F" w:themeColor="accent4" w:themeShade="BF"/>
           <w:sz w:val="24"/>
           <w:szCs w:val="24"/>
@@ -1061,13 +1160,15 @@
     <w:p>
       <w:pPr>
         <w:rPr>
-          <w:color w:val="0B769F" w:themeColor="accent4" w:themeShade="BF"/>
-          <w:sz w:val="24"/>
-          <w:szCs w:val="24"/>
-        </w:rPr>
-      </w:pPr>
-      <w:r>
-        <w:rPr>
+          <w:rFonts w:asciiTheme="majorBidi" w:hAnsiTheme="majorBidi" w:cstheme="majorBidi"/>
+          <w:color w:val="0B769F" w:themeColor="accent4" w:themeShade="BF"/>
+          <w:sz w:val="24"/>
+          <w:szCs w:val="24"/>
+        </w:rPr>
+      </w:pPr>
+      <w:r>
+        <w:rPr>
+          <w:rFonts w:asciiTheme="majorBidi" w:hAnsiTheme="majorBidi" w:cstheme="majorBidi"/>
           <w:color w:val="0B769F" w:themeColor="accent4" w:themeShade="BF"/>
           <w:sz w:val="24"/>
           <w:szCs w:val="24"/>
@@ -1078,13 +1179,15 @@
     <w:p>
       <w:pPr>
         <w:rPr>
-          <w:color w:val="0B769F" w:themeColor="accent4" w:themeShade="BF"/>
-          <w:sz w:val="24"/>
-          <w:szCs w:val="24"/>
-        </w:rPr>
-      </w:pPr>
-      <w:r>
-        <w:rPr>
+          <w:rFonts w:asciiTheme="majorBidi" w:hAnsiTheme="majorBidi" w:cstheme="majorBidi"/>
+          <w:color w:val="0B769F" w:themeColor="accent4" w:themeShade="BF"/>
+          <w:sz w:val="24"/>
+          <w:szCs w:val="24"/>
+        </w:rPr>
+      </w:pPr>
+      <w:r>
+        <w:rPr>
+          <w:rFonts w:asciiTheme="majorBidi" w:hAnsiTheme="majorBidi" w:cstheme="majorBidi"/>
           <w:color w:val="0B769F" w:themeColor="accent4" w:themeShade="BF"/>
           <w:sz w:val="24"/>
           <w:szCs w:val="24"/>
@@ -1095,13 +1198,15 @@
     <w:p>
       <w:pPr>
         <w:rPr>
-          <w:color w:val="0B769F" w:themeColor="accent4" w:themeShade="BF"/>
-          <w:sz w:val="24"/>
-          <w:szCs w:val="24"/>
-        </w:rPr>
-      </w:pPr>
-      <w:r>
-        <w:rPr>
+          <w:rFonts w:asciiTheme="majorBidi" w:hAnsiTheme="majorBidi" w:cstheme="majorBidi"/>
+          <w:color w:val="0B769F" w:themeColor="accent4" w:themeShade="BF"/>
+          <w:sz w:val="24"/>
+          <w:szCs w:val="24"/>
+        </w:rPr>
+      </w:pPr>
+      <w:r>
+        <w:rPr>
+          <w:rFonts w:asciiTheme="majorBidi" w:hAnsiTheme="majorBidi" w:cstheme="majorBidi"/>
           <w:color w:val="0B769F" w:themeColor="accent4" w:themeShade="BF"/>
           <w:sz w:val="24"/>
           <w:szCs w:val="24"/>
@@ -1112,40 +1217,45 @@
     <w:p>
       <w:pPr>
         <w:rPr>
-          <w:color w:val="0B769F" w:themeColor="accent4" w:themeShade="BF"/>
-          <w:sz w:val="24"/>
-          <w:szCs w:val="24"/>
-        </w:rPr>
-      </w:pPr>
-      <w:r>
-        <w:rPr>
+          <w:rFonts w:asciiTheme="majorBidi" w:hAnsiTheme="majorBidi" w:cstheme="majorBidi"/>
+          <w:color w:val="0B769F" w:themeColor="accent4" w:themeShade="BF"/>
+          <w:sz w:val="24"/>
+          <w:szCs w:val="24"/>
+        </w:rPr>
+      </w:pPr>
+      <w:r>
+        <w:rPr>
+          <w:rFonts w:asciiTheme="majorBidi" w:hAnsiTheme="majorBidi" w:cstheme="majorBidi"/>
           <w:color w:val="0B769F" w:themeColor="accent4" w:themeShade="BF"/>
           <w:sz w:val="24"/>
           <w:szCs w:val="24"/>
         </w:rPr>
         <w:t xml:space="preserve">SEND </w:t>
       </w:r>
-      <w:bookmarkStart w:id="0" w:name="_Hlk170411945"/>
-      <w:r>
-        <w:rPr>
+      <w:bookmarkStart w:id="1" w:name="_Hlk170411945"/>
+      <w:r>
+        <w:rPr>
+          <w:rFonts w:asciiTheme="majorBidi" w:hAnsiTheme="majorBidi" w:cstheme="majorBidi"/>
           <w:color w:val="0B769F" w:themeColor="accent4" w:themeShade="BF"/>
           <w:sz w:val="24"/>
           <w:szCs w:val="24"/>
         </w:rPr>
         <w:t>registration confirmation and course schedule</w:t>
       </w:r>
-      <w:bookmarkEnd w:id="0"/>
-    </w:p>
-    <w:p>
-      <w:pPr>
-        <w:rPr>
-          <w:color w:val="0B769F" w:themeColor="accent4" w:themeShade="BF"/>
-          <w:sz w:val="24"/>
-          <w:szCs w:val="24"/>
-        </w:rPr>
-      </w:pPr>
-      <w:r>
-        <w:rPr>
+      <w:bookmarkEnd w:id="1"/>
+    </w:p>
+    <w:p>
+      <w:pPr>
+        <w:rPr>
+          <w:rFonts w:asciiTheme="majorBidi" w:hAnsiTheme="majorBidi" w:cstheme="majorBidi"/>
+          <w:color w:val="0B769F" w:themeColor="accent4" w:themeShade="BF"/>
+          <w:sz w:val="24"/>
+          <w:szCs w:val="24"/>
+        </w:rPr>
+      </w:pPr>
+      <w:r>
+        <w:rPr>
+          <w:rFonts w:asciiTheme="majorBidi" w:hAnsiTheme="majorBidi" w:cstheme="majorBidi"/>
           <w:color w:val="0B769F" w:themeColor="accent4" w:themeShade="BF"/>
           <w:sz w:val="24"/>
           <w:szCs w:val="24"/>
@@ -1156,13 +1266,15 @@
     <w:p>
       <w:pPr>
         <w:rPr>
-          <w:color w:val="0B769F" w:themeColor="accent4" w:themeShade="BF"/>
-          <w:sz w:val="24"/>
-          <w:szCs w:val="24"/>
-        </w:rPr>
-      </w:pPr>
-      <w:r>
-        <w:rPr>
+          <w:rFonts w:asciiTheme="majorBidi" w:hAnsiTheme="majorBidi" w:cstheme="majorBidi"/>
+          <w:color w:val="0B769F" w:themeColor="accent4" w:themeShade="BF"/>
+          <w:sz w:val="24"/>
+          <w:szCs w:val="24"/>
+        </w:rPr>
+      </w:pPr>
+      <w:r>
+        <w:rPr>
+          <w:rFonts w:asciiTheme="majorBidi" w:hAnsiTheme="majorBidi" w:cstheme="majorBidi"/>
           <w:color w:val="0B769F" w:themeColor="accent4" w:themeShade="BF"/>
           <w:sz w:val="24"/>
           <w:szCs w:val="24"/>
@@ -1173,13 +1285,15 @@
     <w:p>
       <w:pPr>
         <w:rPr>
-          <w:color w:val="0B769F" w:themeColor="accent4" w:themeShade="BF"/>
-          <w:sz w:val="24"/>
-          <w:szCs w:val="24"/>
-        </w:rPr>
-      </w:pPr>
-      <w:r>
-        <w:rPr>
+          <w:rFonts w:asciiTheme="majorBidi" w:hAnsiTheme="majorBidi" w:cstheme="majorBidi"/>
+          <w:color w:val="0B769F" w:themeColor="accent4" w:themeShade="BF"/>
+          <w:sz w:val="24"/>
+          <w:szCs w:val="24"/>
+        </w:rPr>
+      </w:pPr>
+      <w:r>
+        <w:rPr>
+          <w:rFonts w:asciiTheme="majorBidi" w:hAnsiTheme="majorBidi" w:cstheme="majorBidi"/>
           <w:color w:val="0B769F" w:themeColor="accent4" w:themeShade="BF"/>
           <w:sz w:val="24"/>
           <w:szCs w:val="24"/>
@@ -1194,13 +1308,15 @@
           <w:between w:val="single" w:sz="6" w:space="1" w:color="auto"/>
         </w:pBdr>
         <w:rPr>
-          <w:color w:val="0B769F" w:themeColor="accent4" w:themeShade="BF"/>
-          <w:sz w:val="24"/>
-          <w:szCs w:val="24"/>
-        </w:rPr>
-      </w:pPr>
-      <w:r>
-        <w:rPr>
+          <w:rFonts w:asciiTheme="majorBidi" w:hAnsiTheme="majorBidi" w:cstheme="majorBidi"/>
+          <w:color w:val="0B769F" w:themeColor="accent4" w:themeShade="BF"/>
+          <w:sz w:val="24"/>
+          <w:szCs w:val="24"/>
+        </w:rPr>
+      </w:pPr>
+      <w:r>
+        <w:rPr>
+          <w:rFonts w:asciiTheme="majorBidi" w:hAnsiTheme="majorBidi" w:cstheme="majorBidi"/>
           <w:color w:val="0B769F" w:themeColor="accent4" w:themeShade="BF"/>
           <w:sz w:val="24"/>
           <w:szCs w:val="24"/>
@@ -1211,12 +1327,14 @@
     <w:p>
       <w:pPr>
         <w:rPr>
-          <w:sz w:val="24"/>
-          <w:szCs w:val="24"/>
-        </w:rPr>
-      </w:pPr>
-      <w:r>
-        <w:rPr>
+          <w:rFonts w:asciiTheme="majorBidi" w:hAnsiTheme="majorBidi" w:cstheme="majorBidi"/>
+          <w:sz w:val="24"/>
+          <w:szCs w:val="24"/>
+        </w:rPr>
+      </w:pPr>
+      <w:r>
+        <w:rPr>
+          <w:rFonts w:asciiTheme="majorBidi" w:hAnsiTheme="majorBidi" w:cstheme="majorBidi"/>
           <w:sz w:val="24"/>
           <w:szCs w:val="24"/>
         </w:rPr>
@@ -1224,6 +1342,7 @@
       </w:r>
       <w:r>
         <w:rPr>
+          <w:rFonts w:asciiTheme="majorBidi" w:hAnsiTheme="majorBidi" w:cstheme="majorBidi"/>
           <w:sz w:val="24"/>
           <w:szCs w:val="24"/>
         </w:rPr>
@@ -1231,6 +1350,7 @@
       </w:r>
       <w:r>
         <w:rPr>
+          <w:rFonts w:asciiTheme="majorBidi" w:hAnsiTheme="majorBidi" w:cstheme="majorBidi"/>
           <w:sz w:val="24"/>
           <w:szCs w:val="24"/>
         </w:rPr>
@@ -1244,6 +1364,7 @@
           <w:between w:val="single" w:sz="6" w:space="1" w:color="auto"/>
         </w:pBdr>
         <w:rPr>
+          <w:rFonts w:asciiTheme="majorBidi" w:hAnsiTheme="majorBidi" w:cstheme="majorBidi"/>
           <w:sz w:val="24"/>
           <w:szCs w:val="24"/>
         </w:rPr>
@@ -1251,6 +1372,7 @@
       <w:sdt>
         <w:sdtPr>
           <w:rPr>
+            <w:rFonts w:asciiTheme="majorBidi" w:hAnsiTheme="majorBidi" w:cstheme="majorBidi"/>
             <w:color w:val="0B769F" w:themeColor="accent4" w:themeShade="BF"/>
             <w:sz w:val="24"/>
             <w:szCs w:val="24"/>
@@ -1262,11 +1384,10 @@
             <w14:uncheckedState w14:val="2610" w14:font="MS Gothic"/>
           </w14:checkbox>
         </w:sdtPr>
-        <w:sdtEndPr/>
         <w:sdtContent>
           <w:r>
             <w:rPr>
-              <w:rFonts w:ascii="MS Gothic" w:eastAsia="MS Gothic" w:hAnsi="MS Gothic" w:hint="eastAsia"/>
+              <w:rFonts w:ascii="Segoe UI Symbol" w:eastAsia="MS Gothic" w:hAnsi="Segoe UI Symbol" w:cs="Segoe UI Symbol"/>
               <w:color w:val="0B769F" w:themeColor="accent4" w:themeShade="BF"/>
               <w:sz w:val="24"/>
               <w:szCs w:val="24"/>
@@ -1277,22 +1398,16 @@
       </w:sdt>
       <w:r>
         <w:rPr>
-          <w:color w:val="0B769F" w:themeColor="accent4" w:themeShade="BF"/>
-          <w:sz w:val="24"/>
-          <w:szCs w:val="24"/>
-        </w:rPr>
-        <w:t xml:space="preserve"> </w:t>
-      </w:r>
-      <w:r>
-        <w:rPr>
-          <w:color w:val="0B769F" w:themeColor="accent4" w:themeShade="BF"/>
-          <w:sz w:val="24"/>
-          <w:szCs w:val="24"/>
-        </w:rPr>
-        <w:t>Structured English</w:t>
-      </w:r>
-      <w:r>
-        <w:rPr>
+          <w:rFonts w:asciiTheme="majorBidi" w:hAnsiTheme="majorBidi" w:cstheme="majorBidi"/>
+          <w:color w:val="0B769F" w:themeColor="accent4" w:themeShade="BF"/>
+          <w:sz w:val="24"/>
+          <w:szCs w:val="24"/>
+        </w:rPr>
+        <w:t xml:space="preserve"> Structured English</w:t>
+      </w:r>
+      <w:r>
+        <w:rPr>
+          <w:rFonts w:asciiTheme="majorBidi" w:hAnsiTheme="majorBidi" w:cstheme="majorBidi"/>
           <w:color w:val="0B769F" w:themeColor="accent4" w:themeShade="BF"/>
           <w:sz w:val="24"/>
           <w:szCs w:val="24"/>
@@ -1301,6 +1416,7 @@
       </w:r>
       <w:r>
         <w:rPr>
+          <w:rFonts w:asciiTheme="majorBidi" w:hAnsiTheme="majorBidi" w:cstheme="majorBidi"/>
           <w:color w:val="0B769F" w:themeColor="accent4" w:themeShade="BF"/>
           <w:sz w:val="24"/>
           <w:szCs w:val="24"/>
@@ -1309,6 +1425,7 @@
       </w:r>
       <w:r>
         <w:rPr>
+          <w:rFonts w:asciiTheme="majorBidi" w:hAnsiTheme="majorBidi" w:cstheme="majorBidi"/>
           <w:color w:val="0B769F" w:themeColor="accent4" w:themeShade="BF"/>
           <w:sz w:val="24"/>
           <w:szCs w:val="24"/>
@@ -1318,6 +1435,7 @@
       <w:sdt>
         <w:sdtPr>
           <w:rPr>
+            <w:rFonts w:asciiTheme="majorBidi" w:hAnsiTheme="majorBidi" w:cstheme="majorBidi"/>
             <w:color w:val="0B769F" w:themeColor="accent4" w:themeShade="BF"/>
             <w:sz w:val="24"/>
             <w:szCs w:val="24"/>
@@ -1329,11 +1447,10 @@
             <w14:uncheckedState w14:val="2610" w14:font="MS Gothic"/>
           </w14:checkbox>
         </w:sdtPr>
-        <w:sdtEndPr/>
         <w:sdtContent>
           <w:r>
             <w:rPr>
-              <w:rFonts w:ascii="MS Gothic" w:eastAsia="MS Gothic" w:hAnsi="MS Gothic" w:hint="eastAsia"/>
+              <w:rFonts w:ascii="Segoe UI Symbol" w:eastAsia="MS Gothic" w:hAnsi="Segoe UI Symbol" w:cs="Segoe UI Symbol"/>
               <w:color w:val="0B769F" w:themeColor="accent4" w:themeShade="BF"/>
               <w:sz w:val="24"/>
               <w:szCs w:val="24"/>
@@ -1344,22 +1461,16 @@
       </w:sdt>
       <w:r>
         <w:rPr>
-          <w:color w:val="0B769F" w:themeColor="accent4" w:themeShade="BF"/>
-          <w:sz w:val="24"/>
-          <w:szCs w:val="24"/>
-        </w:rPr>
-        <w:t xml:space="preserve"> </w:t>
-      </w:r>
-      <w:r>
-        <w:rPr>
-          <w:color w:val="0B769F" w:themeColor="accent4" w:themeShade="BF"/>
-          <w:sz w:val="24"/>
-          <w:szCs w:val="24"/>
-        </w:rPr>
-        <w:t>Decision Table</w:t>
-      </w:r>
-      <w:r>
-        <w:rPr>
+          <w:rFonts w:asciiTheme="majorBidi" w:hAnsiTheme="majorBidi" w:cstheme="majorBidi"/>
+          <w:color w:val="0B769F" w:themeColor="accent4" w:themeShade="BF"/>
+          <w:sz w:val="24"/>
+          <w:szCs w:val="24"/>
+        </w:rPr>
+        <w:t xml:space="preserve"> Decision Table</w:t>
+      </w:r>
+      <w:r>
+        <w:rPr>
+          <w:rFonts w:asciiTheme="majorBidi" w:hAnsiTheme="majorBidi" w:cstheme="majorBidi"/>
           <w:color w:val="0B769F" w:themeColor="accent4" w:themeShade="BF"/>
           <w:sz w:val="24"/>
           <w:szCs w:val="24"/>
@@ -1368,6 +1479,7 @@
       </w:r>
       <w:r>
         <w:rPr>
+          <w:rFonts w:asciiTheme="majorBidi" w:hAnsiTheme="majorBidi" w:cstheme="majorBidi"/>
           <w:color w:val="0B769F" w:themeColor="accent4" w:themeShade="BF"/>
           <w:sz w:val="24"/>
           <w:szCs w:val="24"/>
@@ -1376,6 +1488,7 @@
       </w:r>
       <w:r>
         <w:rPr>
+          <w:rFonts w:asciiTheme="majorBidi" w:hAnsiTheme="majorBidi" w:cstheme="majorBidi"/>
           <w:color w:val="0B769F" w:themeColor="accent4" w:themeShade="BF"/>
           <w:sz w:val="24"/>
           <w:szCs w:val="24"/>
@@ -1385,6 +1498,7 @@
       <w:sdt>
         <w:sdtPr>
           <w:rPr>
+            <w:rFonts w:asciiTheme="majorBidi" w:hAnsiTheme="majorBidi" w:cstheme="majorBidi"/>
             <w:color w:val="0B769F" w:themeColor="accent4" w:themeShade="BF"/>
             <w:sz w:val="24"/>
             <w:szCs w:val="24"/>
@@ -1396,11 +1510,10 @@
             <w14:uncheckedState w14:val="2610" w14:font="MS Gothic"/>
           </w14:checkbox>
         </w:sdtPr>
-        <w:sdtEndPr/>
         <w:sdtContent>
           <w:r>
             <w:rPr>
-              <w:rFonts w:ascii="MS Gothic" w:eastAsia="MS Gothic" w:hAnsi="MS Gothic" w:hint="eastAsia"/>
+              <w:rFonts w:ascii="Segoe UI Symbol" w:eastAsia="MS Gothic" w:hAnsi="Segoe UI Symbol" w:cs="Segoe UI Symbol"/>
               <w:color w:val="0B769F" w:themeColor="accent4" w:themeShade="BF"/>
               <w:sz w:val="24"/>
               <w:szCs w:val="24"/>
@@ -1411,30 +1524,25 @@
       </w:sdt>
       <w:r>
         <w:rPr>
-          <w:color w:val="0B769F" w:themeColor="accent4" w:themeShade="BF"/>
-          <w:sz w:val="24"/>
-          <w:szCs w:val="24"/>
-        </w:rPr>
-        <w:t xml:space="preserve"> </w:t>
-      </w:r>
-      <w:r>
-        <w:rPr>
-          <w:color w:val="0B769F" w:themeColor="accent4" w:themeShade="BF"/>
-          <w:sz w:val="24"/>
-          <w:szCs w:val="24"/>
-        </w:rPr>
-        <w:t>Decision Tree</w:t>
-      </w:r>
-    </w:p>
-    <w:p>
-      <w:pPr>
-        <w:rPr>
-          <w:sz w:val="24"/>
-          <w:szCs w:val="24"/>
-        </w:rPr>
-      </w:pPr>
-      <w:r>
-        <w:rPr>
+          <w:rFonts w:asciiTheme="majorBidi" w:hAnsiTheme="majorBidi" w:cstheme="majorBidi"/>
+          <w:color w:val="0B769F" w:themeColor="accent4" w:themeShade="BF"/>
+          <w:sz w:val="24"/>
+          <w:szCs w:val="24"/>
+        </w:rPr>
+        <w:t xml:space="preserve"> Decision Tree</w:t>
+      </w:r>
+    </w:p>
+    <w:p>
+      <w:pPr>
+        <w:rPr>
+          <w:rFonts w:asciiTheme="majorBidi" w:hAnsiTheme="majorBidi" w:cstheme="majorBidi"/>
+          <w:sz w:val="24"/>
+          <w:szCs w:val="24"/>
+        </w:rPr>
+      </w:pPr>
+      <w:r>
+        <w:rPr>
+          <w:rFonts w:asciiTheme="majorBidi" w:hAnsiTheme="majorBidi" w:cstheme="majorBidi"/>
           <w:sz w:val="24"/>
           <w:szCs w:val="24"/>
         </w:rPr>
@@ -1442,6 +1550,7 @@
       </w:r>
       <w:r>
         <w:rPr>
+          <w:rFonts w:asciiTheme="majorBidi" w:hAnsiTheme="majorBidi" w:cstheme="majorBidi"/>
           <w:sz w:val="24"/>
           <w:szCs w:val="24"/>
         </w:rPr>
@@ -1449,6 +1558,7 @@
       </w:r>
       <w:r>
         <w:rPr>
+          <w:rFonts w:asciiTheme="majorBidi" w:hAnsiTheme="majorBidi" w:cstheme="majorBidi"/>
           <w:sz w:val="24"/>
           <w:szCs w:val="24"/>
         </w:rPr>
@@ -1458,12 +1568,14 @@
     <w:p>
       <w:pPr>
         <w:rPr>
-          <w:sz w:val="24"/>
-          <w:szCs w:val="24"/>
-        </w:rPr>
-      </w:pPr>
-      <w:r>
-        <w:rPr>
+          <w:rFonts w:asciiTheme="majorBidi" w:hAnsiTheme="majorBidi" w:cstheme="majorBidi"/>
+          <w:sz w:val="24"/>
+          <w:szCs w:val="24"/>
+        </w:rPr>
+      </w:pPr>
+      <w:r>
+        <w:rPr>
+          <w:rFonts w:asciiTheme="majorBidi" w:hAnsiTheme="majorBidi" w:cstheme="majorBidi"/>
           <w:color w:val="0B769F" w:themeColor="accent4" w:themeShade="BF"/>
           <w:sz w:val="24"/>
           <w:szCs w:val="24"/>
@@ -1472,6 +1584,7 @@
       </w:r>
       <w:r>
         <w:rPr>
+          <w:rFonts w:asciiTheme="majorBidi" w:hAnsiTheme="majorBidi" w:cstheme="majorBidi"/>
           <w:color w:val="0B769F" w:themeColor="accent4" w:themeShade="BF"/>
           <w:sz w:val="24"/>
           <w:szCs w:val="24"/>
@@ -1480,12 +1593,14 @@
       </w:r>
       <w:r>
         <w:rPr>
+          <w:rFonts w:asciiTheme="majorBidi" w:hAnsiTheme="majorBidi" w:cstheme="majorBidi"/>
           <w:color w:val="0B769F" w:themeColor="accent4" w:themeShade="BF"/>
           <w:sz w:val="24"/>
           <w:szCs w:val="24"/>
         </w:rPr>
         <w:t xml:space="preserve"> is relatively a lot, the student will think he had been declined and enroll in another faculty.</w:t>
       </w:r>
+      <w:bookmarkEnd w:id="0"/>
     </w:p>
     <w:sectPr>
       <w:headerReference w:type="even" r:id="rId7"/>
@@ -1510,7 +1625,7 @@
 </file>
 
 <file path=word/endnotes.xml><?xml version="1.0" encoding="utf-8"?>
-<w:endnotes xmlns:wpc="http://schemas.microsoft.com/office/word/2010/wordprocessingCanvas" xmlns:cx="http://schemas.microsoft.com/office/drawing/2014/chartex" xmlns:cx1="http://schemas.microsoft.com/office/drawing/2015/9/8/chartex" xmlns:cx2="http://schemas.microsoft.com/office/drawing/2015/10/21/chartex" xmlns:cx3="http://schemas.microsoft.com/office/drawing/2016/5/9/chartex" xmlns:cx4="http://schemas.microsoft.com/office/drawing/2016/5/10/chartex" xmlns:cx5="http://schemas.microsoft.com/office/drawing/2016/5/11/chartex" xmlns:cx6="http://schemas.microsoft.com/office/drawing/2016/5/12/chartex" xmlns:cx7="http://schemas.microsoft.com/office/drawing/2016/5/13/chartex" xmlns:cx8="http://schemas.microsoft.com/office/drawing/2016/5/14/chartex" xmlns:mc="http://schemas.openxmlformats.org/markup-compatibility/2006" xmlns:aink="http://schemas.microsoft.com/office/drawing/2016/ink" xmlns:am3d="http://schemas.microsoft.com/office/drawing/2017/model3d" xmlns:o="urn:schemas-microsoft-com:office:office" xmlns:r="http://schemas.openxmlformats.org/officeDocument/2006/relationships" xmlns:m="http://schemas.openxmlformats.org/officeDocument/2006/math" xmlns:v="urn:schemas-microsoft-com:vml" xmlns:wp14="http://schemas.microsoft.com/office/word/2010/wordprocessingDrawing" xmlns:wp="http://schemas.openxmlformats.org/drawingml/2006/wordprocessingDrawing" xmlns:w10="urn:schemas-microsoft-com:office:word" xmlns:w="http://schemas.openxmlformats.org/wordprocessingml/2006/main" xmlns:w14="http://schemas.microsoft.com/office/word/2010/wordml" xmlns:w15="http://schemas.microsoft.com/office/word/2012/wordml" xmlns:w16cex="http://schemas.microsoft.com/office/word/2018/wordml/cex" xmlns:w16cid="http://schemas.microsoft.com/office/word/2016/wordml/cid" xmlns:w16="http://schemas.microsoft.com/office/word/2018/wordml" xmlns:w16sdtdh="http://schemas.microsoft.com/office/word/2020/wordml/sdtdatahash" xmlns:w16se="http://schemas.microsoft.com/office/word/2015/wordml/symex" xmlns:wpg="http://schemas.microsoft.com/office/word/2010/wordprocessingGroup" xmlns:wpi="http://schemas.microsoft.com/office/word/2010/wordprocessingInk" xmlns:wne="http://schemas.microsoft.com/office/word/2006/wordml" xmlns:wps="http://schemas.microsoft.com/office/word/2010/wordprocessingShape" mc:Ignorable="w14 w15 w16se w16cid w16 w16cex w16sdtdh wp14">
+<w:endnotes xmlns:wpc="http://schemas.microsoft.com/office/word/2010/wordprocessingCanvas" xmlns:cx="http://schemas.microsoft.com/office/drawing/2014/chartex" xmlns:cx1="http://schemas.microsoft.com/office/drawing/2015/9/8/chartex" xmlns:cx2="http://schemas.microsoft.com/office/drawing/2015/10/21/chartex" xmlns:cx3="http://schemas.microsoft.com/office/drawing/2016/5/9/chartex" xmlns:cx4="http://schemas.microsoft.com/office/drawing/2016/5/10/chartex" xmlns:cx5="http://schemas.microsoft.com/office/drawing/2016/5/11/chartex" xmlns:cx6="http://schemas.microsoft.com/office/drawing/2016/5/12/chartex" xmlns:cx7="http://schemas.microsoft.com/office/drawing/2016/5/13/chartex" xmlns:cx8="http://schemas.microsoft.com/office/drawing/2016/5/14/chartex" xmlns:mc="http://schemas.openxmlformats.org/markup-compatibility/2006" xmlns:aink="http://schemas.microsoft.com/office/drawing/2016/ink" xmlns:am3d="http://schemas.microsoft.com/office/drawing/2017/model3d" xmlns:o="urn:schemas-microsoft-com:office:office" xmlns:oel="http://schemas.microsoft.com/office/2019/extlst" xmlns:r="http://schemas.openxmlformats.org/officeDocument/2006/relationships" xmlns:m="http://schemas.openxmlformats.org/officeDocument/2006/math" xmlns:v="urn:schemas-microsoft-com:vml" xmlns:wp14="http://schemas.microsoft.com/office/word/2010/wordprocessingDrawing" xmlns:wp="http://schemas.openxmlformats.org/drawingml/2006/wordprocessingDrawing" xmlns:w10="urn:schemas-microsoft-com:office:word" xmlns:w="http://schemas.openxmlformats.org/wordprocessingml/2006/main" xmlns:w14="http://schemas.microsoft.com/office/word/2010/wordml" xmlns:w15="http://schemas.microsoft.com/office/word/2012/wordml" xmlns:w16cex="http://schemas.microsoft.com/office/word/2018/wordml/cex" xmlns:w16cid="http://schemas.microsoft.com/office/word/2016/wordml/cid" xmlns:w16="http://schemas.microsoft.com/office/word/2018/wordml" xmlns:w16du="http://schemas.microsoft.com/office/word/2023/wordml/word16du" xmlns:w16sdtdh="http://schemas.microsoft.com/office/word/2020/wordml/sdtdatahash" xmlns:w16se="http://schemas.microsoft.com/office/word/2015/wordml/symex" xmlns:wpg="http://schemas.microsoft.com/office/word/2010/wordprocessingGroup" xmlns:wpi="http://schemas.microsoft.com/office/word/2010/wordprocessingInk" xmlns:wne="http://schemas.microsoft.com/office/word/2006/wordml" xmlns:wps="http://schemas.microsoft.com/office/word/2010/wordprocessingShape" mc:Ignorable="w14 w15 w16se w16cid w16 w16cex w16sdtdh w16du wp14">
   <w:endnote w:type="separator" w:id="-1">
     <w:p>
       <w:pPr>
@@ -1535,7 +1650,7 @@
 </file>
 
 <file path=word/footer1.xml><?xml version="1.0" encoding="utf-8"?>
-<w:ftr xmlns:wpc="http://schemas.microsoft.com/office/word/2010/wordprocessingCanvas" xmlns:cx="http://schemas.microsoft.com/office/drawing/2014/chartex" xmlns:cx1="http://schemas.microsoft.com/office/drawing/2015/9/8/chartex" xmlns:cx2="http://schemas.microsoft.com/office/drawing/2015/10/21/chartex" xmlns:cx3="http://schemas.microsoft.com/office/drawing/2016/5/9/chartex" xmlns:cx4="http://schemas.microsoft.com/office/drawing/2016/5/10/chartex" xmlns:cx5="http://schemas.microsoft.com/office/drawing/2016/5/11/chartex" xmlns:cx6="http://schemas.microsoft.com/office/drawing/2016/5/12/chartex" xmlns:cx7="http://schemas.microsoft.com/office/drawing/2016/5/13/chartex" xmlns:cx8="http://schemas.microsoft.com/office/drawing/2016/5/14/chartex" xmlns:mc="http://schemas.openxmlformats.org/markup-compatibility/2006" xmlns:aink="http://schemas.microsoft.com/office/drawing/2016/ink" xmlns:am3d="http://schemas.microsoft.com/office/drawing/2017/model3d" xmlns:o="urn:schemas-microsoft-com:office:office" xmlns:r="http://schemas.openxmlformats.org/officeDocument/2006/relationships" xmlns:m="http://schemas.openxmlformats.org/officeDocument/2006/math" xmlns:v="urn:schemas-microsoft-com:vml" xmlns:wp14="http://schemas.microsoft.com/office/word/2010/wordprocessingDrawing" xmlns:wp="http://schemas.openxmlformats.org/drawingml/2006/wordprocessingDrawing" xmlns:w10="urn:schemas-microsoft-com:office:word" xmlns:w="http://schemas.openxmlformats.org/wordprocessingml/2006/main" xmlns:w14="http://schemas.microsoft.com/office/word/2010/wordml" xmlns:w15="http://schemas.microsoft.com/office/word/2012/wordml" xmlns:w16cex="http://schemas.microsoft.com/office/word/2018/wordml/cex" xmlns:w16cid="http://schemas.microsoft.com/office/word/2016/wordml/cid" xmlns:w16="http://schemas.microsoft.com/office/word/2018/wordml" xmlns:w16sdtdh="http://schemas.microsoft.com/office/word/2020/wordml/sdtdatahash" xmlns:w16se="http://schemas.microsoft.com/office/word/2015/wordml/symex" xmlns:wpg="http://schemas.microsoft.com/office/word/2010/wordprocessingGroup" xmlns:wpi="http://schemas.microsoft.com/office/word/2010/wordprocessingInk" xmlns:wne="http://schemas.microsoft.com/office/word/2006/wordml" xmlns:wps="http://schemas.microsoft.com/office/word/2010/wordprocessingShape" mc:Ignorable="w14 w15 w16se w16cid w16 w16cex w16sdtdh wp14">
+<w:ftr xmlns:wpc="http://schemas.microsoft.com/office/word/2010/wordprocessingCanvas" xmlns:cx="http://schemas.microsoft.com/office/drawing/2014/chartex" xmlns:cx1="http://schemas.microsoft.com/office/drawing/2015/9/8/chartex" xmlns:cx2="http://schemas.microsoft.com/office/drawing/2015/10/21/chartex" xmlns:cx3="http://schemas.microsoft.com/office/drawing/2016/5/9/chartex" xmlns:cx4="http://schemas.microsoft.com/office/drawing/2016/5/10/chartex" xmlns:cx5="http://schemas.microsoft.com/office/drawing/2016/5/11/chartex" xmlns:cx6="http://schemas.microsoft.com/office/drawing/2016/5/12/chartex" xmlns:cx7="http://schemas.microsoft.com/office/drawing/2016/5/13/chartex" xmlns:cx8="http://schemas.microsoft.com/office/drawing/2016/5/14/chartex" xmlns:mc="http://schemas.openxmlformats.org/markup-compatibility/2006" xmlns:aink="http://schemas.microsoft.com/office/drawing/2016/ink" xmlns:am3d="http://schemas.microsoft.com/office/drawing/2017/model3d" xmlns:o="urn:schemas-microsoft-com:office:office" xmlns:oel="http://schemas.microsoft.com/office/2019/extlst" xmlns:r="http://schemas.openxmlformats.org/officeDocument/2006/relationships" xmlns:m="http://schemas.openxmlformats.org/officeDocument/2006/math" xmlns:v="urn:schemas-microsoft-com:vml" xmlns:wp14="http://schemas.microsoft.com/office/word/2010/wordprocessingDrawing" xmlns:wp="http://schemas.openxmlformats.org/drawingml/2006/wordprocessingDrawing" xmlns:w10="urn:schemas-microsoft-com:office:word" xmlns:w="http://schemas.openxmlformats.org/wordprocessingml/2006/main" xmlns:w14="http://schemas.microsoft.com/office/word/2010/wordml" xmlns:w15="http://schemas.microsoft.com/office/word/2012/wordml" xmlns:w16cex="http://schemas.microsoft.com/office/word/2018/wordml/cex" xmlns:w16cid="http://schemas.microsoft.com/office/word/2016/wordml/cid" xmlns:w16="http://schemas.microsoft.com/office/word/2018/wordml" xmlns:w16du="http://schemas.microsoft.com/office/word/2023/wordml/word16du" xmlns:w16sdtdh="http://schemas.microsoft.com/office/word/2020/wordml/sdtdatahash" xmlns:w16se="http://schemas.microsoft.com/office/word/2015/wordml/symex" xmlns:wpg="http://schemas.microsoft.com/office/word/2010/wordprocessingGroup" xmlns:wpi="http://schemas.microsoft.com/office/word/2010/wordprocessingInk" xmlns:wne="http://schemas.microsoft.com/office/word/2006/wordml" xmlns:wps="http://schemas.microsoft.com/office/word/2010/wordprocessingShape" mc:Ignorable="w14 w15 w16se w16cid w16 w16cex w16sdtdh w16du wp14">
   <w:p>
     <w:pPr>
       <w:pStyle w:val="Footer"/>
@@ -1545,7 +1660,7 @@
 </file>
 
 <file path=word/footer2.xml><?xml version="1.0" encoding="utf-8"?>
-<w:ftr xmlns:wpc="http://schemas.microsoft.com/office/word/2010/wordprocessingCanvas" xmlns:cx="http://schemas.microsoft.com/office/drawing/2014/chartex" xmlns:cx1="http://schemas.microsoft.com/office/drawing/2015/9/8/chartex" xmlns:cx2="http://schemas.microsoft.com/office/drawing/2015/10/21/chartex" xmlns:cx3="http://schemas.microsoft.com/office/drawing/2016/5/9/chartex" xmlns:cx4="http://schemas.microsoft.com/office/drawing/2016/5/10/chartex" xmlns:cx5="http://schemas.microsoft.com/office/drawing/2016/5/11/chartex" xmlns:cx6="http://schemas.microsoft.com/office/drawing/2016/5/12/chartex" xmlns:cx7="http://schemas.microsoft.com/office/drawing/2016/5/13/chartex" xmlns:cx8="http://schemas.microsoft.com/office/drawing/2016/5/14/chartex" xmlns:mc="http://schemas.openxmlformats.org/markup-compatibility/2006" xmlns:aink="http://schemas.microsoft.com/office/drawing/2016/ink" xmlns:am3d="http://schemas.microsoft.com/office/drawing/2017/model3d" xmlns:o="urn:schemas-microsoft-com:office:office" xmlns:r="http://schemas.openxmlformats.org/officeDocument/2006/relationships" xmlns:m="http://schemas.openxmlformats.org/officeDocument/2006/math" xmlns:v="urn:schemas-microsoft-com:vml" xmlns:wp14="http://schemas.microsoft.com/office/word/2010/wordprocessingDrawing" xmlns:wp="http://schemas.openxmlformats.org/drawingml/2006/wordprocessingDrawing" xmlns:w10="urn:schemas-microsoft-com:office:word" xmlns:w="http://schemas.openxmlformats.org/wordprocessingml/2006/main" xmlns:w14="http://schemas.microsoft.com/office/word/2010/wordml" xmlns:w15="http://schemas.microsoft.com/office/word/2012/wordml" xmlns:w16cex="http://schemas.microsoft.com/office/word/2018/wordml/cex" xmlns:w16cid="http://schemas.microsoft.com/office/word/2016/wordml/cid" xmlns:w16="http://schemas.microsoft.com/office/word/2018/wordml" xmlns:w16sdtdh="http://schemas.microsoft.com/office/word/2020/wordml/sdtdatahash" xmlns:w16se="http://schemas.microsoft.com/office/word/2015/wordml/symex" xmlns:wpg="http://schemas.microsoft.com/office/word/2010/wordprocessingGroup" xmlns:wpi="http://schemas.microsoft.com/office/word/2010/wordprocessingInk" xmlns:wne="http://schemas.microsoft.com/office/word/2006/wordml" xmlns:wps="http://schemas.microsoft.com/office/word/2010/wordprocessingShape" mc:Ignorable="w14 w15 w16se w16cid w16 w16cex w16sdtdh wp14">
+<w:ftr xmlns:wpc="http://schemas.microsoft.com/office/word/2010/wordprocessingCanvas" xmlns:cx="http://schemas.microsoft.com/office/drawing/2014/chartex" xmlns:cx1="http://schemas.microsoft.com/office/drawing/2015/9/8/chartex" xmlns:cx2="http://schemas.microsoft.com/office/drawing/2015/10/21/chartex" xmlns:cx3="http://schemas.microsoft.com/office/drawing/2016/5/9/chartex" xmlns:cx4="http://schemas.microsoft.com/office/drawing/2016/5/10/chartex" xmlns:cx5="http://schemas.microsoft.com/office/drawing/2016/5/11/chartex" xmlns:cx6="http://schemas.microsoft.com/office/drawing/2016/5/12/chartex" xmlns:cx7="http://schemas.microsoft.com/office/drawing/2016/5/13/chartex" xmlns:cx8="http://schemas.microsoft.com/office/drawing/2016/5/14/chartex" xmlns:mc="http://schemas.openxmlformats.org/markup-compatibility/2006" xmlns:aink="http://schemas.microsoft.com/office/drawing/2016/ink" xmlns:am3d="http://schemas.microsoft.com/office/drawing/2017/model3d" xmlns:o="urn:schemas-microsoft-com:office:office" xmlns:oel="http://schemas.microsoft.com/office/2019/extlst" xmlns:r="http://schemas.openxmlformats.org/officeDocument/2006/relationships" xmlns:m="http://schemas.openxmlformats.org/officeDocument/2006/math" xmlns:v="urn:schemas-microsoft-com:vml" xmlns:wp14="http://schemas.microsoft.com/office/word/2010/wordprocessingDrawing" xmlns:wp="http://schemas.openxmlformats.org/drawingml/2006/wordprocessingDrawing" xmlns:w10="urn:schemas-microsoft-com:office:word" xmlns:w="http://schemas.openxmlformats.org/wordprocessingml/2006/main" xmlns:w14="http://schemas.microsoft.com/office/word/2010/wordml" xmlns:w15="http://schemas.microsoft.com/office/word/2012/wordml" xmlns:w16cex="http://schemas.microsoft.com/office/word/2018/wordml/cex" xmlns:w16cid="http://schemas.microsoft.com/office/word/2016/wordml/cid" xmlns:w16="http://schemas.microsoft.com/office/word/2018/wordml" xmlns:w16du="http://schemas.microsoft.com/office/word/2023/wordml/word16du" xmlns:w16sdtdh="http://schemas.microsoft.com/office/word/2020/wordml/sdtdatahash" xmlns:w16se="http://schemas.microsoft.com/office/word/2015/wordml/symex" xmlns:wpg="http://schemas.microsoft.com/office/word/2010/wordprocessingGroup" xmlns:wpi="http://schemas.microsoft.com/office/word/2010/wordprocessingInk" xmlns:wne="http://schemas.microsoft.com/office/word/2006/wordml" xmlns:wps="http://schemas.microsoft.com/office/word/2010/wordprocessingShape" mc:Ignorable="w14 w15 w16se w16cid w16 w16cex w16sdtdh w16du wp14">
   <w:p>
     <w:pPr>
       <w:pStyle w:val="Footer"/>
@@ -1555,7 +1670,7 @@
 </file>
 
 <file path=word/footer3.xml><?xml version="1.0" encoding="utf-8"?>
-<w:ftr xmlns:wpc="http://schemas.microsoft.com/office/word/2010/wordprocessingCanvas" xmlns:cx="http://schemas.microsoft.com/office/drawing/2014/chartex" xmlns:cx1="http://schemas.microsoft.com/office/drawing/2015/9/8/chartex" xmlns:cx2="http://schemas.microsoft.com/office/drawing/2015/10/21/chartex" xmlns:cx3="http://schemas.microsoft.com/office/drawing/2016/5/9/chartex" xmlns:cx4="http://schemas.microsoft.com/office/drawing/2016/5/10/chartex" xmlns:cx5="http://schemas.microsoft.com/office/drawing/2016/5/11/chartex" xmlns:cx6="http://schemas.microsoft.com/office/drawing/2016/5/12/chartex" xmlns:cx7="http://schemas.microsoft.com/office/drawing/2016/5/13/chartex" xmlns:cx8="http://schemas.microsoft.com/office/drawing/2016/5/14/chartex" xmlns:mc="http://schemas.openxmlformats.org/markup-compatibility/2006" xmlns:aink="http://schemas.microsoft.com/office/drawing/2016/ink" xmlns:am3d="http://schemas.microsoft.com/office/drawing/2017/model3d" xmlns:o="urn:schemas-microsoft-com:office:office" xmlns:r="http://schemas.openxmlformats.org/officeDocument/2006/relationships" xmlns:m="http://schemas.openxmlformats.org/officeDocument/2006/math" xmlns:v="urn:schemas-microsoft-com:vml" xmlns:wp14="http://schemas.microsoft.com/office/word/2010/wordprocessingDrawing" xmlns:wp="http://schemas.openxmlformats.org/drawingml/2006/wordprocessingDrawing" xmlns:w10="urn:schemas-microsoft-com:office:word" xmlns:w="http://schemas.openxmlformats.org/wordprocessingml/2006/main" xmlns:w14="http://schemas.microsoft.com/office/word/2010/wordml" xmlns:w15="http://schemas.microsoft.com/office/word/2012/wordml" xmlns:w16cex="http://schemas.microsoft.com/office/word/2018/wordml/cex" xmlns:w16cid="http://schemas.microsoft.com/office/word/2016/wordml/cid" xmlns:w16="http://schemas.microsoft.com/office/word/2018/wordml" xmlns:w16sdtdh="http://schemas.microsoft.com/office/word/2020/wordml/sdtdatahash" xmlns:w16se="http://schemas.microsoft.com/office/word/2015/wordml/symex" xmlns:wpg="http://schemas.microsoft.com/office/word/2010/wordprocessingGroup" xmlns:wpi="http://schemas.microsoft.com/office/word/2010/wordprocessingInk" xmlns:wne="http://schemas.microsoft.com/office/word/2006/wordml" xmlns:wps="http://schemas.microsoft.com/office/word/2010/wordprocessingShape" mc:Ignorable="w14 w15 w16se w16cid w16 w16cex w16sdtdh wp14">
+<w:ftr xmlns:wpc="http://schemas.microsoft.com/office/word/2010/wordprocessingCanvas" xmlns:cx="http://schemas.microsoft.com/office/drawing/2014/chartex" xmlns:cx1="http://schemas.microsoft.com/office/drawing/2015/9/8/chartex" xmlns:cx2="http://schemas.microsoft.com/office/drawing/2015/10/21/chartex" xmlns:cx3="http://schemas.microsoft.com/office/drawing/2016/5/9/chartex" xmlns:cx4="http://schemas.microsoft.com/office/drawing/2016/5/10/chartex" xmlns:cx5="http://schemas.microsoft.com/office/drawing/2016/5/11/chartex" xmlns:cx6="http://schemas.microsoft.com/office/drawing/2016/5/12/chartex" xmlns:cx7="http://schemas.microsoft.com/office/drawing/2016/5/13/chartex" xmlns:cx8="http://schemas.microsoft.com/office/drawing/2016/5/14/chartex" xmlns:mc="http://schemas.openxmlformats.org/markup-compatibility/2006" xmlns:aink="http://schemas.microsoft.com/office/drawing/2016/ink" xmlns:am3d="http://schemas.microsoft.com/office/drawing/2017/model3d" xmlns:o="urn:schemas-microsoft-com:office:office" xmlns:oel="http://schemas.microsoft.com/office/2019/extlst" xmlns:r="http://schemas.openxmlformats.org/officeDocument/2006/relationships" xmlns:m="http://schemas.openxmlformats.org/officeDocument/2006/math" xmlns:v="urn:schemas-microsoft-com:vml" xmlns:wp14="http://schemas.microsoft.com/office/word/2010/wordprocessingDrawing" xmlns:wp="http://schemas.openxmlformats.org/drawingml/2006/wordprocessingDrawing" xmlns:w10="urn:schemas-microsoft-com:office:word" xmlns:w="http://schemas.openxmlformats.org/wordprocessingml/2006/main" xmlns:w14="http://schemas.microsoft.com/office/word/2010/wordml" xmlns:w15="http://schemas.microsoft.com/office/word/2012/wordml" xmlns:w16cex="http://schemas.microsoft.com/office/word/2018/wordml/cex" xmlns:w16cid="http://schemas.microsoft.com/office/word/2016/wordml/cid" xmlns:w16="http://schemas.microsoft.com/office/word/2018/wordml" xmlns:w16du="http://schemas.microsoft.com/office/word/2023/wordml/word16du" xmlns:w16sdtdh="http://schemas.microsoft.com/office/word/2020/wordml/sdtdatahash" xmlns:w16se="http://schemas.microsoft.com/office/word/2015/wordml/symex" xmlns:wpg="http://schemas.microsoft.com/office/word/2010/wordprocessingGroup" xmlns:wpi="http://schemas.microsoft.com/office/word/2010/wordprocessingInk" xmlns:wne="http://schemas.microsoft.com/office/word/2006/wordml" xmlns:wps="http://schemas.microsoft.com/office/word/2010/wordprocessingShape" mc:Ignorable="w14 w15 w16se w16cid w16 w16cex w16sdtdh w16du wp14">
   <w:p>
     <w:pPr>
       <w:pStyle w:val="Footer"/>
@@ -1565,7 +1680,7 @@
 </file>
 
 <file path=word/footnotes.xml><?xml version="1.0" encoding="utf-8"?>
-<w:footnotes xmlns:wpc="http://schemas.microsoft.com/office/word/2010/wordprocessingCanvas" xmlns:cx="http://schemas.microsoft.com/office/drawing/2014/chartex" xmlns:cx1="http://schemas.microsoft.com/office/drawing/2015/9/8/chartex" xmlns:cx2="http://schemas.microsoft.com/office/drawing/2015/10/21/chartex" xmlns:cx3="http://schemas.microsoft.com/office/drawing/2016/5/9/chartex" xmlns:cx4="http://schemas.microsoft.com/office/drawing/2016/5/10/chartex" xmlns:cx5="http://schemas.microsoft.com/office/drawing/2016/5/11/chartex" xmlns:cx6="http://schemas.microsoft.com/office/drawing/2016/5/12/chartex" xmlns:cx7="http://schemas.microsoft.com/office/drawing/2016/5/13/chartex" xmlns:cx8="http://schemas.microsoft.com/office/drawing/2016/5/14/chartex" xmlns:mc="http://schemas.openxmlformats.org/markup-compatibility/2006" xmlns:aink="http://schemas.microsoft.com/office/drawing/2016/ink" xmlns:am3d="http://schemas.microsoft.com/office/drawing/2017/model3d" xmlns:o="urn:schemas-microsoft-com:office:office" xmlns:r="http://schemas.openxmlformats.org/officeDocument/2006/relationships" xmlns:m="http://schemas.openxmlformats.org/officeDocument/2006/math" xmlns:v="urn:schemas-microsoft-com:vml" xmlns:wp14="http://schemas.microsoft.com/office/word/2010/wordprocessingDrawing" xmlns:wp="http://schemas.openxmlformats.org/drawingml/2006/wordprocessingDrawing" xmlns:w10="urn:schemas-microsoft-com:office:word" xmlns:w="http://schemas.openxmlformats.org/wordprocessingml/2006/main" xmlns:w14="http://schemas.microsoft.com/office/word/2010/wordml" xmlns:w15="http://schemas.microsoft.com/office/word/2012/wordml" xmlns:w16cex="http://schemas.microsoft.com/office/word/2018/wordml/cex" xmlns:w16cid="http://schemas.microsoft.com/office/word/2016/wordml/cid" xmlns:w16="http://schemas.microsoft.com/office/word/2018/wordml" xmlns:w16sdtdh="http://schemas.microsoft.com/office/word/2020/wordml/sdtdatahash" xmlns:w16se="http://schemas.microsoft.com/office/word/2015/wordml/symex" xmlns:wpg="http://schemas.microsoft.com/office/word/2010/wordprocessingGroup" xmlns:wpi="http://schemas.microsoft.com/office/word/2010/wordprocessingInk" xmlns:wne="http://schemas.microsoft.com/office/word/2006/wordml" xmlns:wps="http://schemas.microsoft.com/office/word/2010/wordprocessingShape" mc:Ignorable="w14 w15 w16se w16cid w16 w16cex w16sdtdh wp14">
+<w:footnotes xmlns:wpc="http://schemas.microsoft.com/office/word/2010/wordprocessingCanvas" xmlns:cx="http://schemas.microsoft.com/office/drawing/2014/chartex" xmlns:cx1="http://schemas.microsoft.com/office/drawing/2015/9/8/chartex" xmlns:cx2="http://schemas.microsoft.com/office/drawing/2015/10/21/chartex" xmlns:cx3="http://schemas.microsoft.com/office/drawing/2016/5/9/chartex" xmlns:cx4="http://schemas.microsoft.com/office/drawing/2016/5/10/chartex" xmlns:cx5="http://schemas.microsoft.com/office/drawing/2016/5/11/chartex" xmlns:cx6="http://schemas.microsoft.com/office/drawing/2016/5/12/chartex" xmlns:cx7="http://schemas.microsoft.com/office/drawing/2016/5/13/chartex" xmlns:cx8="http://schemas.microsoft.com/office/drawing/2016/5/14/chartex" xmlns:mc="http://schemas.openxmlformats.org/markup-compatibility/2006" xmlns:aink="http://schemas.microsoft.com/office/drawing/2016/ink" xmlns:am3d="http://schemas.microsoft.com/office/drawing/2017/model3d" xmlns:o="urn:schemas-microsoft-com:office:office" xmlns:oel="http://schemas.microsoft.com/office/2019/extlst" xmlns:r="http://schemas.openxmlformats.org/officeDocument/2006/relationships" xmlns:m="http://schemas.openxmlformats.org/officeDocument/2006/math" xmlns:v="urn:schemas-microsoft-com:vml" xmlns:wp14="http://schemas.microsoft.com/office/word/2010/wordprocessingDrawing" xmlns:wp="http://schemas.openxmlformats.org/drawingml/2006/wordprocessingDrawing" xmlns:w10="urn:schemas-microsoft-com:office:word" xmlns:w="http://schemas.openxmlformats.org/wordprocessingml/2006/main" xmlns:w14="http://schemas.microsoft.com/office/word/2010/wordml" xmlns:w15="http://schemas.microsoft.com/office/word/2012/wordml" xmlns:w16cex="http://schemas.microsoft.com/office/word/2018/wordml/cex" xmlns:w16cid="http://schemas.microsoft.com/office/word/2016/wordml/cid" xmlns:w16="http://schemas.microsoft.com/office/word/2018/wordml" xmlns:w16du="http://schemas.microsoft.com/office/word/2023/wordml/word16du" xmlns:w16sdtdh="http://schemas.microsoft.com/office/word/2020/wordml/sdtdatahash" xmlns:w16se="http://schemas.microsoft.com/office/word/2015/wordml/symex" xmlns:wpg="http://schemas.microsoft.com/office/word/2010/wordprocessingGroup" xmlns:wpi="http://schemas.microsoft.com/office/word/2010/wordprocessingInk" xmlns:wne="http://schemas.microsoft.com/office/word/2006/wordml" xmlns:wps="http://schemas.microsoft.com/office/word/2010/wordprocessingShape" mc:Ignorable="w14 w15 w16se w16cid w16 w16cex w16sdtdh w16du wp14">
   <w:footnote w:type="separator" w:id="-1">
     <w:p>
       <w:pPr>
@@ -1590,7 +1705,7 @@
 </file>
 
 <file path=word/header1.xml><?xml version="1.0" encoding="utf-8"?>
-<w:hdr xmlns:wpc="http://schemas.microsoft.com/office/word/2010/wordprocessingCanvas" xmlns:cx="http://schemas.microsoft.com/office/drawing/2014/chartex" xmlns:cx1="http://schemas.microsoft.com/office/drawing/2015/9/8/chartex" xmlns:cx2="http://schemas.microsoft.com/office/drawing/2015/10/21/chartex" xmlns:cx3="http://schemas.microsoft.com/office/drawing/2016/5/9/chartex" xmlns:cx4="http://schemas.microsoft.com/office/drawing/2016/5/10/chartex" xmlns:cx5="http://schemas.microsoft.com/office/drawing/2016/5/11/chartex" xmlns:cx6="http://schemas.microsoft.com/office/drawing/2016/5/12/chartex" xmlns:cx7="http://schemas.microsoft.com/office/drawing/2016/5/13/chartex" xmlns:cx8="http://schemas.microsoft.com/office/drawing/2016/5/14/chartex" xmlns:mc="http://schemas.openxmlformats.org/markup-compatibility/2006" xmlns:aink="http://schemas.microsoft.com/office/drawing/2016/ink" xmlns:am3d="http://schemas.microsoft.com/office/drawing/2017/model3d" xmlns:o="urn:schemas-microsoft-com:office:office" xmlns:r="http://schemas.openxmlformats.org/officeDocument/2006/relationships" xmlns:m="http://schemas.openxmlformats.org/officeDocument/2006/math" xmlns:v="urn:schemas-microsoft-com:vml" xmlns:wp14="http://schemas.microsoft.com/office/word/2010/wordprocessingDrawing" xmlns:wp="http://schemas.openxmlformats.org/drawingml/2006/wordprocessingDrawing" xmlns:w10="urn:schemas-microsoft-com:office:word" xmlns:w="http://schemas.openxmlformats.org/wordprocessingml/2006/main" xmlns:w14="http://schemas.microsoft.com/office/word/2010/wordml" xmlns:w15="http://schemas.microsoft.com/office/word/2012/wordml" xmlns:w16cex="http://schemas.microsoft.com/office/word/2018/wordml/cex" xmlns:w16cid="http://schemas.microsoft.com/office/word/2016/wordml/cid" xmlns:w16="http://schemas.microsoft.com/office/word/2018/wordml" xmlns:w16sdtdh="http://schemas.microsoft.com/office/word/2020/wordml/sdtdatahash" xmlns:w16se="http://schemas.microsoft.com/office/word/2015/wordml/symex" xmlns:wpg="http://schemas.microsoft.com/office/word/2010/wordprocessingGroup" xmlns:wpi="http://schemas.microsoft.com/office/word/2010/wordprocessingInk" xmlns:wne="http://schemas.microsoft.com/office/word/2006/wordml" xmlns:wps="http://schemas.microsoft.com/office/word/2010/wordprocessingShape" mc:Ignorable="w14 w15 w16se w16cid w16 w16cex w16sdtdh wp14">
+<w:hdr xmlns:wpc="http://schemas.microsoft.com/office/word/2010/wordprocessingCanvas" xmlns:cx="http://schemas.microsoft.com/office/drawing/2014/chartex" xmlns:cx1="http://schemas.microsoft.com/office/drawing/2015/9/8/chartex" xmlns:cx2="http://schemas.microsoft.com/office/drawing/2015/10/21/chartex" xmlns:cx3="http://schemas.microsoft.com/office/drawing/2016/5/9/chartex" xmlns:cx4="http://schemas.microsoft.com/office/drawing/2016/5/10/chartex" xmlns:cx5="http://schemas.microsoft.com/office/drawing/2016/5/11/chartex" xmlns:cx6="http://schemas.microsoft.com/office/drawing/2016/5/12/chartex" xmlns:cx7="http://schemas.microsoft.com/office/drawing/2016/5/13/chartex" xmlns:cx8="http://schemas.microsoft.com/office/drawing/2016/5/14/chartex" xmlns:mc="http://schemas.openxmlformats.org/markup-compatibility/2006" xmlns:aink="http://schemas.microsoft.com/office/drawing/2016/ink" xmlns:am3d="http://schemas.microsoft.com/office/drawing/2017/model3d" xmlns:o="urn:schemas-microsoft-com:office:office" xmlns:oel="http://schemas.microsoft.com/office/2019/extlst" xmlns:r="http://schemas.openxmlformats.org/officeDocument/2006/relationships" xmlns:m="http://schemas.openxmlformats.org/officeDocument/2006/math" xmlns:v="urn:schemas-microsoft-com:vml" xmlns:wp14="http://schemas.microsoft.com/office/word/2010/wordprocessingDrawing" xmlns:wp="http://schemas.openxmlformats.org/drawingml/2006/wordprocessingDrawing" xmlns:w10="urn:schemas-microsoft-com:office:word" xmlns:w="http://schemas.openxmlformats.org/wordprocessingml/2006/main" xmlns:w14="http://schemas.microsoft.com/office/word/2010/wordml" xmlns:w15="http://schemas.microsoft.com/office/word/2012/wordml" xmlns:w16cex="http://schemas.microsoft.com/office/word/2018/wordml/cex" xmlns:w16cid="http://schemas.microsoft.com/office/word/2016/wordml/cid" xmlns:w16="http://schemas.microsoft.com/office/word/2018/wordml" xmlns:w16du="http://schemas.microsoft.com/office/word/2023/wordml/word16du" xmlns:w16sdtdh="http://schemas.microsoft.com/office/word/2020/wordml/sdtdatahash" xmlns:w16se="http://schemas.microsoft.com/office/word/2015/wordml/symex" xmlns:wpg="http://schemas.microsoft.com/office/word/2010/wordprocessingGroup" xmlns:wpi="http://schemas.microsoft.com/office/word/2010/wordprocessingInk" xmlns:wne="http://schemas.microsoft.com/office/word/2006/wordml" xmlns:wps="http://schemas.microsoft.com/office/word/2010/wordprocessingShape" mc:Ignorable="w14 w15 w16se w16cid w16 w16cex w16sdtdh w16du wp14">
   <w:p>
     <w:pPr>
       <w:pStyle w:val="Header"/>
@@ -1600,7 +1715,7 @@
 </file>
 
 <file path=word/header2.xml><?xml version="1.0" encoding="utf-8"?>
-<w:hdr xmlns:wpc="http://schemas.microsoft.com/office/word/2010/wordprocessingCanvas" xmlns:cx="http://schemas.microsoft.com/office/drawing/2014/chartex" xmlns:cx1="http://schemas.microsoft.com/office/drawing/2015/9/8/chartex" xmlns:cx2="http://schemas.microsoft.com/office/drawing/2015/10/21/chartex" xmlns:cx3="http://schemas.microsoft.com/office/drawing/2016/5/9/chartex" xmlns:cx4="http://schemas.microsoft.com/office/drawing/2016/5/10/chartex" xmlns:cx5="http://schemas.microsoft.com/office/drawing/2016/5/11/chartex" xmlns:cx6="http://schemas.microsoft.com/office/drawing/2016/5/12/chartex" xmlns:cx7="http://schemas.microsoft.com/office/drawing/2016/5/13/chartex" xmlns:cx8="http://schemas.microsoft.com/office/drawing/2016/5/14/chartex" xmlns:mc="http://schemas.openxmlformats.org/markup-compatibility/2006" xmlns:aink="http://schemas.microsoft.com/office/drawing/2016/ink" xmlns:am3d="http://schemas.microsoft.com/office/drawing/2017/model3d" xmlns:o="urn:schemas-microsoft-com:office:office" xmlns:r="http://schemas.openxmlformats.org/officeDocument/2006/relationships" xmlns:m="http://schemas.openxmlformats.org/officeDocument/2006/math" xmlns:v="urn:schemas-microsoft-com:vml" xmlns:wp14="http://schemas.microsoft.com/office/word/2010/wordprocessingDrawing" xmlns:wp="http://schemas.openxmlformats.org/drawingml/2006/wordprocessingDrawing" xmlns:w10="urn:schemas-microsoft-com:office:word" xmlns:w="http://schemas.openxmlformats.org/wordprocessingml/2006/main" xmlns:w14="http://schemas.microsoft.com/office/word/2010/wordml" xmlns:w15="http://schemas.microsoft.com/office/word/2012/wordml" xmlns:w16cex="http://schemas.microsoft.com/office/word/2018/wordml/cex" xmlns:w16cid="http://schemas.microsoft.com/office/word/2016/wordml/cid" xmlns:w16="http://schemas.microsoft.com/office/word/2018/wordml" xmlns:w16sdtdh="http://schemas.microsoft.com/office/word/2020/wordml/sdtdatahash" xmlns:w16se="http://schemas.microsoft.com/office/word/2015/wordml/symex" xmlns:wpg="http://schemas.microsoft.com/office/word/2010/wordprocessingGroup" xmlns:wpi="http://schemas.microsoft.com/office/word/2010/wordprocessingInk" xmlns:wne="http://schemas.microsoft.com/office/word/2006/wordml" xmlns:wps="http://schemas.microsoft.com/office/word/2010/wordprocessingShape" mc:Ignorable="w14 w15 w16se w16cid w16 w16cex w16sdtdh wp14">
+<w:hdr xmlns:wpc="http://schemas.microsoft.com/office/word/2010/wordprocessingCanvas" xmlns:cx="http://schemas.microsoft.com/office/drawing/2014/chartex" xmlns:cx1="http://schemas.microsoft.com/office/drawing/2015/9/8/chartex" xmlns:cx2="http://schemas.microsoft.com/office/drawing/2015/10/21/chartex" xmlns:cx3="http://schemas.microsoft.com/office/drawing/2016/5/9/chartex" xmlns:cx4="http://schemas.microsoft.com/office/drawing/2016/5/10/chartex" xmlns:cx5="http://schemas.microsoft.com/office/drawing/2016/5/11/chartex" xmlns:cx6="http://schemas.microsoft.com/office/drawing/2016/5/12/chartex" xmlns:cx7="http://schemas.microsoft.com/office/drawing/2016/5/13/chartex" xmlns:cx8="http://schemas.microsoft.com/office/drawing/2016/5/14/chartex" xmlns:mc="http://schemas.openxmlformats.org/markup-compatibility/2006" xmlns:aink="http://schemas.microsoft.com/office/drawing/2016/ink" xmlns:am3d="http://schemas.microsoft.com/office/drawing/2017/model3d" xmlns:o="urn:schemas-microsoft-com:office:office" xmlns:oel="http://schemas.microsoft.com/office/2019/extlst" xmlns:r="http://schemas.openxmlformats.org/officeDocument/2006/relationships" xmlns:m="http://schemas.openxmlformats.org/officeDocument/2006/math" xmlns:v="urn:schemas-microsoft-com:vml" xmlns:wp14="http://schemas.microsoft.com/office/word/2010/wordprocessingDrawing" xmlns:wp="http://schemas.openxmlformats.org/drawingml/2006/wordprocessingDrawing" xmlns:w10="urn:schemas-microsoft-com:office:word" xmlns:w="http://schemas.openxmlformats.org/wordprocessingml/2006/main" xmlns:w14="http://schemas.microsoft.com/office/word/2010/wordml" xmlns:w15="http://schemas.microsoft.com/office/word/2012/wordml" xmlns:w16cex="http://schemas.microsoft.com/office/word/2018/wordml/cex" xmlns:w16cid="http://schemas.microsoft.com/office/word/2016/wordml/cid" xmlns:w16="http://schemas.microsoft.com/office/word/2018/wordml" xmlns:w16du="http://schemas.microsoft.com/office/word/2023/wordml/word16du" xmlns:w16sdtdh="http://schemas.microsoft.com/office/word/2020/wordml/sdtdatahash" xmlns:w16se="http://schemas.microsoft.com/office/word/2015/wordml/symex" xmlns:wpg="http://schemas.microsoft.com/office/word/2010/wordprocessingGroup" xmlns:wpi="http://schemas.microsoft.com/office/word/2010/wordprocessingInk" xmlns:wne="http://schemas.microsoft.com/office/word/2006/wordml" xmlns:wps="http://schemas.microsoft.com/office/word/2010/wordprocessingShape" mc:Ignorable="w14 w15 w16se w16cid w16 w16cex w16sdtdh w16du wp14">
   <w:p>
     <w:pPr>
       <w:pStyle w:val="Header"/>
@@ -1684,7 +1799,7 @@
 </file>
 
 <file path=word/header3.xml><?xml version="1.0" encoding="utf-8"?>
-<w:hdr xmlns:wpc="http://schemas.microsoft.com/office/word/2010/wordprocessingCanvas" xmlns:cx="http://schemas.microsoft.com/office/drawing/2014/chartex" xmlns:cx1="http://schemas.microsoft.com/office/drawing/2015/9/8/chartex" xmlns:cx2="http://schemas.microsoft.com/office/drawing/2015/10/21/chartex" xmlns:cx3="http://schemas.microsoft.com/office/drawing/2016/5/9/chartex" xmlns:cx4="http://schemas.microsoft.com/office/drawing/2016/5/10/chartex" xmlns:cx5="http://schemas.microsoft.com/office/drawing/2016/5/11/chartex" xmlns:cx6="http://schemas.microsoft.com/office/drawing/2016/5/12/chartex" xmlns:cx7="http://schemas.microsoft.com/office/drawing/2016/5/13/chartex" xmlns:cx8="http://schemas.microsoft.com/office/drawing/2016/5/14/chartex" xmlns:mc="http://schemas.openxmlformats.org/markup-compatibility/2006" xmlns:aink="http://schemas.microsoft.com/office/drawing/2016/ink" xmlns:am3d="http://schemas.microsoft.com/office/drawing/2017/model3d" xmlns:o="urn:schemas-microsoft-com:office:office" xmlns:r="http://schemas.openxmlformats.org/officeDocument/2006/relationships" xmlns:m="http://schemas.openxmlformats.org/officeDocument/2006/math" xmlns:v="urn:schemas-microsoft-com:vml" xmlns:wp14="http://schemas.microsoft.com/office/word/2010/wordprocessingDrawing" xmlns:wp="http://schemas.openxmlformats.org/drawingml/2006/wordprocessingDrawing" xmlns:w10="urn:schemas-microsoft-com:office:word" xmlns:w="http://schemas.openxmlformats.org/wordprocessingml/2006/main" xmlns:w14="http://schemas.microsoft.com/office/word/2010/wordml" xmlns:w15="http://schemas.microsoft.com/office/word/2012/wordml" xmlns:w16cex="http://schemas.microsoft.com/office/word/2018/wordml/cex" xmlns:w16cid="http://schemas.microsoft.com/office/word/2016/wordml/cid" xmlns:w16="http://schemas.microsoft.com/office/word/2018/wordml" xmlns:w16sdtdh="http://schemas.microsoft.com/office/word/2020/wordml/sdtdatahash" xmlns:w16se="http://schemas.microsoft.com/office/word/2015/wordml/symex" xmlns:wpg="http://schemas.microsoft.com/office/word/2010/wordprocessingGroup" xmlns:wpi="http://schemas.microsoft.com/office/word/2010/wordprocessingInk" xmlns:wne="http://schemas.microsoft.com/office/word/2006/wordml" xmlns:wps="http://schemas.microsoft.com/office/word/2010/wordprocessingShape" mc:Ignorable="w14 w15 w16se w16cid w16 w16cex w16sdtdh wp14">
+<w:hdr xmlns:wpc="http://schemas.microsoft.com/office/word/2010/wordprocessingCanvas" xmlns:cx="http://schemas.microsoft.com/office/drawing/2014/chartex" xmlns:cx1="http://schemas.microsoft.com/office/drawing/2015/9/8/chartex" xmlns:cx2="http://schemas.microsoft.com/office/drawing/2015/10/21/chartex" xmlns:cx3="http://schemas.microsoft.com/office/drawing/2016/5/9/chartex" xmlns:cx4="http://schemas.microsoft.com/office/drawing/2016/5/10/chartex" xmlns:cx5="http://schemas.microsoft.com/office/drawing/2016/5/11/chartex" xmlns:cx6="http://schemas.microsoft.com/office/drawing/2016/5/12/chartex" xmlns:cx7="http://schemas.microsoft.com/office/drawing/2016/5/13/chartex" xmlns:cx8="http://schemas.microsoft.com/office/drawing/2016/5/14/chartex" xmlns:mc="http://schemas.openxmlformats.org/markup-compatibility/2006" xmlns:aink="http://schemas.microsoft.com/office/drawing/2016/ink" xmlns:am3d="http://schemas.microsoft.com/office/drawing/2017/model3d" xmlns:o="urn:schemas-microsoft-com:office:office" xmlns:oel="http://schemas.microsoft.com/office/2019/extlst" xmlns:r="http://schemas.openxmlformats.org/officeDocument/2006/relationships" xmlns:m="http://schemas.openxmlformats.org/officeDocument/2006/math" xmlns:v="urn:schemas-microsoft-com:vml" xmlns:wp14="http://schemas.microsoft.com/office/word/2010/wordprocessingDrawing" xmlns:wp="http://schemas.openxmlformats.org/drawingml/2006/wordprocessingDrawing" xmlns:w10="urn:schemas-microsoft-com:office:word" xmlns:w="http://schemas.openxmlformats.org/wordprocessingml/2006/main" xmlns:w14="http://schemas.microsoft.com/office/word/2010/wordml" xmlns:w15="http://schemas.microsoft.com/office/word/2012/wordml" xmlns:w16cex="http://schemas.microsoft.com/office/word/2018/wordml/cex" xmlns:w16cid="http://schemas.microsoft.com/office/word/2016/wordml/cid" xmlns:w16="http://schemas.microsoft.com/office/word/2018/wordml" xmlns:w16du="http://schemas.microsoft.com/office/word/2023/wordml/word16du" xmlns:w16sdtdh="http://schemas.microsoft.com/office/word/2020/wordml/sdtdatahash" xmlns:w16se="http://schemas.microsoft.com/office/word/2015/wordml/symex" xmlns:wpg="http://schemas.microsoft.com/office/word/2010/wordprocessingGroup" xmlns:wpi="http://schemas.microsoft.com/office/word/2010/wordprocessingInk" xmlns:wne="http://schemas.microsoft.com/office/word/2006/wordml" xmlns:wps="http://schemas.microsoft.com/office/word/2010/wordprocessingShape" mc:Ignorable="w14 w15 w16se w16cid w16 w16cex w16sdtdh w16du wp14">
   <w:p>
     <w:pPr>
       <w:pStyle w:val="Header"/>
@@ -1694,7 +1809,7 @@
 </file>
 
 <file path=word/styles.xml><?xml version="1.0" encoding="utf-8"?>
-<w:styles xmlns:mc="http://schemas.openxmlformats.org/markup-compatibility/2006" xmlns:r="http://schemas.openxmlformats.org/officeDocument/2006/relationships" xmlns:w="http://schemas.openxmlformats.org/wordprocessingml/2006/main" xmlns:w14="http://schemas.microsoft.com/office/word/2010/wordml" xmlns:w15="http://schemas.microsoft.com/office/word/2012/wordml" xmlns:w16cex="http://schemas.microsoft.com/office/word/2018/wordml/cex" xmlns:w16cid="http://schemas.microsoft.com/office/word/2016/wordml/cid" xmlns:w16="http://schemas.microsoft.com/office/word/2018/wordml" xmlns:w16sdtdh="http://schemas.microsoft.com/office/word/2020/wordml/sdtdatahash" xmlns:w16se="http://schemas.microsoft.com/office/word/2015/wordml/symex" mc:Ignorable="w14 w15 w16se w16cid w16 w16cex w16sdtdh">
+<w:styles xmlns:mc="http://schemas.openxmlformats.org/markup-compatibility/2006" xmlns:r="http://schemas.openxmlformats.org/officeDocument/2006/relationships" xmlns:w="http://schemas.openxmlformats.org/wordprocessingml/2006/main" xmlns:w14="http://schemas.microsoft.com/office/word/2010/wordml" xmlns:w15="http://schemas.microsoft.com/office/word/2012/wordml" xmlns:w16cex="http://schemas.microsoft.com/office/word/2018/wordml/cex" xmlns:w16cid="http://schemas.microsoft.com/office/word/2016/wordml/cid" xmlns:w16="http://schemas.microsoft.com/office/word/2018/wordml" xmlns:w16du="http://schemas.microsoft.com/office/word/2023/wordml/word16du" xmlns:w16sdtdh="http://schemas.microsoft.com/office/word/2020/wordml/sdtdatahash" xmlns:w16se="http://schemas.microsoft.com/office/word/2015/wordml/symex" mc:Ignorable="w14 w15 w16se w16cid w16 w16cex w16sdtdh w16du">
   <w:docDefaults>
     <w:rPrDefault>
       <w:rPr>
